--- a/doc_contraloria/Formato_7_Acta_Sustitucion_de_Integrante_de_Comite.docx
+++ b/doc_contraloria/Formato_7_Acta_Sustitucion_de_Integrante_de_Comite.docx
@@ -1,6 +1,6 @@
 
 <file path=word/document.xml><?xml version="1.0" encoding="utf-8"?>
-<w:document xmlns:wpc="http://schemas.microsoft.com/office/word/2010/wordprocessingCanvas" xmlns:cx="http://schemas.microsoft.com/office/drawing/2014/chartex" xmlns:cx1="http://schemas.microsoft.com/office/drawing/2015/9/8/chartex" xmlns:cx2="http://schemas.microsoft.com/office/drawing/2015/10/21/chartex" xmlns:cx3="http://schemas.microsoft.com/office/drawing/2016/5/9/chartex" xmlns:cx4="http://schemas.microsoft.com/office/drawing/2016/5/10/chartex" xmlns:cx5="http://schemas.microsoft.com/office/drawing/2016/5/11/chartex" xmlns:cx6="http://schemas.microsoft.com/office/drawing/2016/5/12/chartex" xmlns:cx7="http://schemas.microsoft.com/office/drawing/2016/5/13/chartex" xmlns:cx8="http://schemas.microsoft.com/office/drawing/2016/5/14/chartex" xmlns:mc="http://schemas.openxmlformats.org/markup-compatibility/2006" xmlns:aink="http://schemas.microsoft.com/office/drawing/2016/ink" xmlns:am3d="http://schemas.microsoft.com/office/drawing/2017/model3d" xmlns:o="urn:schemas-microsoft-com:office:office" xmlns:r="http://schemas.openxmlformats.org/officeDocument/2006/relationships" xmlns:m="http://schemas.openxmlformats.org/officeDocument/2006/math" xmlns:v="urn:schemas-microsoft-com:vml" xmlns:wp14="http://schemas.microsoft.com/office/word/2010/wordprocessingDrawing" xmlns:wp="http://schemas.openxmlformats.org/drawingml/2006/wordprocessingDrawing" xmlns:w10="urn:schemas-microsoft-com:office:word" xmlns:w="http://schemas.openxmlformats.org/wordprocessingml/2006/main" xmlns:w14="http://schemas.microsoft.com/office/word/2010/wordml" xmlns:w15="http://schemas.microsoft.com/office/word/2012/wordml" xmlns:w16cid="http://schemas.microsoft.com/office/word/2016/wordml/cid" xmlns:w16se="http://schemas.microsoft.com/office/word/2015/wordml/symex" xmlns:wpg="http://schemas.microsoft.com/office/word/2010/wordprocessingGroup" xmlns:wpi="http://schemas.microsoft.com/office/word/2010/wordprocessingInk" xmlns:wne="http://schemas.microsoft.com/office/word/2006/wordml" xmlns:wps="http://schemas.microsoft.com/office/word/2010/wordprocessingShape" mc:Ignorable="w14 w15 w16se w16cid wp14">
+<w:document xmlns:wpc="http://schemas.microsoft.com/office/word/2010/wordprocessingCanvas" xmlns:cx="http://schemas.microsoft.com/office/drawing/2014/chartex" xmlns:cx1="http://schemas.microsoft.com/office/drawing/2015/9/8/chartex" xmlns:cx2="http://schemas.microsoft.com/office/drawing/2015/10/21/chartex" xmlns:cx3="http://schemas.microsoft.com/office/drawing/2016/5/9/chartex" xmlns:cx4="http://schemas.microsoft.com/office/drawing/2016/5/10/chartex" xmlns:cx5="http://schemas.microsoft.com/office/drawing/2016/5/11/chartex" xmlns:cx6="http://schemas.microsoft.com/office/drawing/2016/5/12/chartex" xmlns:cx7="http://schemas.microsoft.com/office/drawing/2016/5/13/chartex" xmlns:cx8="http://schemas.microsoft.com/office/drawing/2016/5/14/chartex" xmlns:mc="http://schemas.openxmlformats.org/markup-compatibility/2006" xmlns:aink="http://schemas.microsoft.com/office/drawing/2016/ink" xmlns:am3d="http://schemas.microsoft.com/office/drawing/2017/model3d" xmlns:o="urn:schemas-microsoft-com:office:office" xmlns:r="http://schemas.openxmlformats.org/officeDocument/2006/relationships" xmlns:m="http://schemas.openxmlformats.org/officeDocument/2006/math" xmlns:v="urn:schemas-microsoft-com:vml" xmlns:wp14="http://schemas.microsoft.com/office/word/2010/wordprocessingDrawing" xmlns:wp="http://schemas.openxmlformats.org/drawingml/2006/wordprocessingDrawing" xmlns:w10="urn:schemas-microsoft-com:office:word" xmlns:w="http://schemas.openxmlformats.org/wordprocessingml/2006/main" xmlns:w14="http://schemas.microsoft.com/office/word/2010/wordml" xmlns:w15="http://schemas.microsoft.com/office/word/2012/wordml" xmlns:w16cex="http://schemas.microsoft.com/office/word/2018/wordml/cex" xmlns:w16cid="http://schemas.microsoft.com/office/word/2016/wordml/cid" xmlns:w16="http://schemas.microsoft.com/office/word/2018/wordml" xmlns:w16se="http://schemas.microsoft.com/office/word/2015/wordml/symex" xmlns:wpg="http://schemas.microsoft.com/office/word/2010/wordprocessingGroup" xmlns:wpi="http://schemas.microsoft.com/office/word/2010/wordprocessingInk" xmlns:wne="http://schemas.microsoft.com/office/word/2006/wordml" xmlns:wps="http://schemas.microsoft.com/office/word/2010/wordprocessingShape" mc:Ignorable="w14 w15 w16se w16cid w16 w16cex wp14">
   <w:body>
     <w:p>
       <w:pPr>
@@ -39,7 +39,7 @@
       </w:pPr>
       <w:r>
         <w:rPr>
-          <w:rFonts w:ascii="Montserrat Medium" w:eastAsia="Arial" w:hAnsi="Montserrat Medium" w:cs="Arial"/>
+          <w:rFonts w:ascii="Montserrat ExtraBold" w:eastAsia="Arial" w:hAnsi="Montserrat ExtraBold" w:cs="Arial"/>
           <w:b/>
           <w:position w:val="-1"/>
           <w:szCs w:val="20"/>
@@ -48,7 +48,7 @@
       </w:r>
       <w:r>
         <w:rPr>
-          <w:rFonts w:ascii="Montserrat Medium" w:eastAsia="Arial" w:hAnsi="Montserrat Medium" w:cs="Arial"/>
+          <w:rFonts w:ascii="Montserrat ExtraBold" w:eastAsia="Arial" w:hAnsi="Montserrat ExtraBold" w:cs="Arial"/>
           <w:b/>
           <w:spacing w:val="-12"/>
           <w:position w:val="-1"/>
@@ -58,7 +58,7 @@
       </w:r>
       <w:r>
         <w:rPr>
-          <w:rFonts w:ascii="Montserrat Medium" w:eastAsia="Arial" w:hAnsi="Montserrat Medium" w:cs="Arial"/>
+          <w:rFonts w:ascii="Montserrat ExtraBold" w:eastAsia="Arial" w:hAnsi="Montserrat ExtraBold" w:cs="Arial"/>
           <w:b/>
           <w:position w:val="-1"/>
           <w:szCs w:val="20"/>
@@ -67,7 +67,7 @@
       </w:r>
       <w:r>
         <w:rPr>
-          <w:rFonts w:ascii="Montserrat Medium" w:eastAsia="Arial" w:hAnsi="Montserrat Medium" w:cs="Arial"/>
+          <w:rFonts w:ascii="Montserrat ExtraBold" w:eastAsia="Arial" w:hAnsi="Montserrat ExtraBold" w:cs="Arial"/>
           <w:b/>
           <w:spacing w:val="-5"/>
           <w:position w:val="-1"/>
@@ -77,7 +77,7 @@
       </w:r>
       <w:r>
         <w:rPr>
-          <w:rFonts w:ascii="Montserrat Medium" w:eastAsia="Arial" w:hAnsi="Montserrat Medium" w:cs="Arial"/>
+          <w:rFonts w:ascii="Montserrat ExtraBold" w:eastAsia="Arial" w:hAnsi="Montserrat ExtraBold" w:cs="Arial"/>
           <w:b/>
           <w:position w:val="-1"/>
           <w:szCs w:val="20"/>
@@ -86,7 +86,7 @@
       </w:r>
       <w:r>
         <w:rPr>
-          <w:rFonts w:ascii="Montserrat Medium" w:eastAsia="Arial" w:hAnsi="Montserrat Medium" w:cs="Arial"/>
+          <w:rFonts w:ascii="Montserrat ExtraBold" w:eastAsia="Arial" w:hAnsi="Montserrat ExtraBold" w:cs="Arial"/>
           <w:b/>
           <w:spacing w:val="-2"/>
           <w:position w:val="-1"/>
@@ -96,7 +96,7 @@
       </w:r>
       <w:r>
         <w:rPr>
-          <w:rFonts w:ascii="Montserrat Medium" w:eastAsia="Arial" w:hAnsi="Montserrat Medium" w:cs="Arial"/>
+          <w:rFonts w:ascii="Montserrat ExtraBold" w:eastAsia="Arial" w:hAnsi="Montserrat ExtraBold" w:cs="Arial"/>
           <w:b/>
           <w:position w:val="-1"/>
           <w:szCs w:val="20"/>
@@ -105,7 +105,7 @@
       </w:r>
       <w:r>
         <w:rPr>
-          <w:rFonts w:ascii="Montserrat Medium" w:eastAsia="Arial" w:hAnsi="Montserrat Medium" w:cs="Arial"/>
+          <w:rFonts w:ascii="Montserrat ExtraBold" w:eastAsia="Arial" w:hAnsi="Montserrat ExtraBold" w:cs="Arial"/>
           <w:b/>
           <w:spacing w:val="-11"/>
           <w:position w:val="-1"/>
@@ -115,7 +115,7 @@
       </w:r>
       <w:r>
         <w:rPr>
-          <w:rFonts w:ascii="Montserrat Medium" w:eastAsia="Arial" w:hAnsi="Montserrat Medium" w:cs="Arial"/>
+          <w:rFonts w:ascii="Montserrat ExtraBold" w:eastAsia="Arial" w:hAnsi="Montserrat ExtraBold" w:cs="Arial"/>
           <w:b/>
           <w:position w:val="-1"/>
           <w:szCs w:val="20"/>
@@ -124,7 +124,7 @@
       </w:r>
       <w:r>
         <w:rPr>
-          <w:rFonts w:ascii="Montserrat Medium" w:eastAsia="Arial" w:hAnsi="Montserrat Medium" w:cs="Arial"/>
+          <w:rFonts w:ascii="Montserrat ExtraBold" w:eastAsia="Arial" w:hAnsi="Montserrat ExtraBold" w:cs="Arial"/>
           <w:b/>
           <w:spacing w:val="-2"/>
           <w:position w:val="-1"/>
@@ -134,7 +134,7 @@
       </w:r>
       <w:r>
         <w:rPr>
-          <w:rFonts w:ascii="Montserrat Medium" w:eastAsia="Arial" w:hAnsi="Montserrat Medium" w:cs="Arial"/>
+          <w:rFonts w:ascii="Montserrat ExtraBold" w:eastAsia="Arial" w:hAnsi="Montserrat ExtraBold" w:cs="Arial"/>
           <w:b/>
           <w:position w:val="-1"/>
           <w:szCs w:val="20"/>
@@ -143,7 +143,7 @@
       </w:r>
       <w:r>
         <w:rPr>
-          <w:rFonts w:ascii="Montserrat Medium" w:eastAsia="Arial" w:hAnsi="Montserrat Medium" w:cs="Arial"/>
+          <w:rFonts w:ascii="Montserrat ExtraBold" w:eastAsia="Arial" w:hAnsi="Montserrat ExtraBold" w:cs="Arial"/>
           <w:b/>
           <w:spacing w:val="-5"/>
           <w:position w:val="-1"/>
@@ -153,7 +153,7 @@
       </w:r>
       <w:r>
         <w:rPr>
-          <w:rFonts w:ascii="Montserrat Medium" w:eastAsia="Arial" w:hAnsi="Montserrat Medium" w:cs="Arial"/>
+          <w:rFonts w:ascii="Montserrat ExtraBold" w:eastAsia="Arial" w:hAnsi="Montserrat ExtraBold" w:cs="Arial"/>
           <w:b/>
           <w:position w:val="-1"/>
           <w:szCs w:val="20"/>
@@ -183,7 +183,7 @@
       <w:pPr>
         <w:jc w:val="center"/>
         <w:rPr>
-          <w:rFonts w:ascii="Montserrat Medium" w:hAnsi="Montserrat Medium"/>
+          <w:rFonts w:ascii="Montserrat regular" w:hAnsi="Montserrat regular"/>
           <w:b/>
           <w:sz w:val="24"/>
         </w:rPr>
@@ -198,18 +198,74 @@
         </w:numPr>
         <w:ind w:left="284" w:hanging="284"/>
         <w:rPr>
-          <w:rFonts w:ascii="Montserrat Medium" w:hAnsi="Montserrat Medium"/>
+          <w:rFonts w:ascii="Montserrat regular" w:hAnsi="Montserrat regular"/>
           <w:b/>
           <w:sz w:val="24"/>
         </w:rPr>
       </w:pPr>
       <w:r>
         <w:rPr>
-          <w:rFonts w:ascii="Montserrat Medium" w:hAnsi="Montserrat Medium"/>
-          <w:b/>
-          <w:sz w:val="24"/>
-        </w:rPr>
-        <w:t>Datos Generales del comité de Contraloría Social</w:t>
+          <w:rFonts w:ascii="Montserrat regular" w:hAnsi="Montserrat regular"/>
+          <w:b/>
+          <w:sz w:val="24"/>
+        </w:rPr>
+        <w:t xml:space="preserve">Datos Generales </w:t>
+      </w:r>
+      <w:r>
+        <w:rPr>
+          <w:rFonts w:ascii="Montserrat regular" w:hAnsi="Montserrat regular"/>
+          <w:b/>
+          <w:sz w:val="24"/>
+        </w:rPr>
+        <w:t>d</w:t>
+      </w:r>
+      <w:r>
+        <w:rPr>
+          <w:rFonts w:ascii="Montserrat regular" w:hAnsi="Montserrat regular"/>
+          <w:b/>
+          <w:sz w:val="24"/>
+        </w:rPr>
+        <w:t>el Comit</w:t>
+      </w:r>
+      <w:r>
+        <w:rPr>
+          <w:rFonts w:ascii="Montserrat regular" w:hAnsi="Montserrat regular" w:hint="eastAsia"/>
+          <w:b/>
+          <w:sz w:val="24"/>
+        </w:rPr>
+        <w:t>é</w:t>
+      </w:r>
+      <w:r>
+        <w:rPr>
+          <w:rFonts w:ascii="Montserrat regular" w:hAnsi="Montserrat regular"/>
+          <w:b/>
+          <w:sz w:val="24"/>
+        </w:rPr>
+        <w:t xml:space="preserve"> </w:t>
+      </w:r>
+      <w:r>
+        <w:rPr>
+          <w:rFonts w:ascii="Montserrat regular" w:hAnsi="Montserrat regular"/>
+          <w:b/>
+          <w:sz w:val="24"/>
+        </w:rPr>
+        <w:t>d</w:t>
+      </w:r>
+      <w:r>
+        <w:rPr>
+          <w:rFonts w:ascii="Montserrat regular" w:hAnsi="Montserrat regular"/>
+          <w:b/>
+          <w:sz w:val="24"/>
+        </w:rPr>
+        <w:t xml:space="preserve">e </w:t>
+      </w:r>
+      <w:r>
+        <w:rPr>
+          <w:rFonts w:ascii="Montserrat regular" w:hAnsi="Montserrat regular"/>
+          <w:b/>
+          <w:sz w:val="24"/>
+        </w:rPr>
+        <w:t>Contraloría Social</w:t>
       </w:r>
     </w:p>
     <w:tbl>
@@ -235,14 +291,14 @@
               <w:pStyle w:val="Prrafodelista"/>
               <w:ind w:left="0"/>
               <w:rPr>
-                <w:rFonts w:ascii="Montserrat Medium" w:hAnsi="Montserrat Medium"/>
-                <w:b/>
-                <w:sz w:val="24"/>
-              </w:rPr>
-            </w:pPr>
-            <w:r>
-              <w:rPr>
-                <w:rFonts w:ascii="Montserrat Medium" w:hAnsi="Montserrat Medium"/>
+                <w:rFonts w:ascii="Montserrat regular" w:hAnsi="Montserrat regular"/>
+                <w:b/>
+                <w:sz w:val="24"/>
+              </w:rPr>
+            </w:pPr>
+            <w:r>
+              <w:rPr>
+                <w:rFonts w:ascii="Montserrat regular" w:hAnsi="Montserrat regular"/>
                 <w:b/>
                 <w:sz w:val="20"/>
               </w:rPr>
@@ -260,14 +316,14 @@
               <w:pStyle w:val="Prrafodelista"/>
               <w:ind w:left="0"/>
               <w:rPr>
-                <w:rFonts w:ascii="Montserrat Medium" w:hAnsi="Montserrat Medium"/>
-                <w:b/>
-                <w:sz w:val="24"/>
-              </w:rPr>
-            </w:pPr>
-            <w:r>
-              <w:rPr>
-                <w:rFonts w:ascii="Montserrat Medium" w:hAnsi="Montserrat Medium"/>
+                <w:rFonts w:ascii="Montserrat regular" w:hAnsi="Montserrat regular"/>
+                <w:b/>
+                <w:sz w:val="24"/>
+              </w:rPr>
+            </w:pPr>
+            <w:r>
+              <w:rPr>
+                <w:rFonts w:ascii="Montserrat regular" w:hAnsi="Montserrat regular"/>
                 <w:b/>
                 <w:sz w:val="20"/>
               </w:rPr>
@@ -283,14 +339,14 @@
           <w:p>
             <w:pPr>
               <w:rPr>
-                <w:rFonts w:ascii="Montserrat Medium" w:hAnsi="Montserrat Medium"/>
-                <w:b/>
-                <w:sz w:val="20"/>
-              </w:rPr>
-            </w:pPr>
-            <w:r>
-              <w:rPr>
-                <w:rFonts w:ascii="Montserrat Medium" w:hAnsi="Montserrat Medium"/>
+                <w:rFonts w:ascii="Montserrat regular" w:hAnsi="Montserrat regular"/>
+                <w:b/>
+                <w:sz w:val="20"/>
+              </w:rPr>
+            </w:pPr>
+            <w:r>
+              <w:rPr>
+                <w:rFonts w:ascii="Montserrat regular" w:hAnsi="Montserrat regular"/>
                 <w:b/>
                 <w:sz w:val="20"/>
               </w:rPr>
@@ -302,7 +358,7 @@
               <w:pStyle w:val="Prrafodelista"/>
               <w:ind w:left="0"/>
               <w:rPr>
-                <w:rFonts w:ascii="Montserrat Medium" w:hAnsi="Montserrat Medium"/>
+                <w:rFonts w:ascii="Montserrat regular" w:hAnsi="Montserrat regular"/>
                 <w:b/>
                 <w:sz w:val="24"/>
               </w:rPr>
@@ -320,7 +376,7 @@
               <w:pStyle w:val="Prrafodelista"/>
               <w:ind w:left="0"/>
               <w:rPr>
-                <w:rFonts w:ascii="Montserrat Medium" w:hAnsi="Montserrat Medium"/>
+                <w:rFonts w:ascii="Montserrat regular" w:hAnsi="Montserrat regular"/>
                 <w:b/>
                 <w:sz w:val="24"/>
               </w:rPr>
@@ -336,7 +392,7 @@
               <w:pStyle w:val="Prrafodelista"/>
               <w:ind w:left="0"/>
               <w:rPr>
-                <w:rFonts w:ascii="Montserrat Medium" w:hAnsi="Montserrat Medium"/>
+                <w:rFonts w:ascii="Montserrat regular" w:hAnsi="Montserrat regular"/>
                 <w:b/>
                 <w:sz w:val="24"/>
               </w:rPr>
@@ -352,7 +408,7 @@
               <w:pStyle w:val="Prrafodelista"/>
               <w:ind w:left="0"/>
               <w:rPr>
-                <w:rFonts w:ascii="Montserrat Medium" w:hAnsi="Montserrat Medium"/>
+                <w:rFonts w:ascii="Montserrat regular" w:hAnsi="Montserrat regular"/>
                 <w:b/>
                 <w:sz w:val="24"/>
               </w:rPr>
@@ -366,7 +422,7 @@
         <w:pStyle w:val="Prrafodelista"/>
         <w:ind w:left="284"/>
         <w:rPr>
-          <w:rFonts w:ascii="Montserrat Medium" w:hAnsi="Montserrat Medium"/>
+          <w:rFonts w:ascii="Montserrat regular" w:hAnsi="Montserrat regular"/>
           <w:b/>
           <w:sz w:val="24"/>
         </w:rPr>
@@ -381,359 +437,274 @@
         </w:numPr>
         <w:ind w:left="284" w:hanging="284"/>
         <w:rPr>
-          <w:rFonts w:ascii="Montserrat Medium" w:hAnsi="Montserrat Medium"/>
-          <w:b/>
-          <w:sz w:val="24"/>
+          <w:rFonts w:ascii="Montserrat regular" w:hAnsi="Montserrat regular"/>
+          <w:b/>
+          <w:sz w:val="28"/>
+          <w:szCs w:val="28"/>
         </w:rPr>
       </w:pPr>
       <w:r>
         <w:rPr>
-          <w:rFonts w:ascii="Montserrat Medium" w:eastAsia="Tahoma" w:hAnsi="Montserrat Medium" w:cs="Tahoma"/>
+          <w:rFonts w:ascii="Montserrat regular" w:eastAsia="Tahoma" w:hAnsi="Montserrat regular" w:cs="Tahoma"/>
           <w:b/>
           <w:position w:val="-1"/>
-          <w:sz w:val="20"/>
-          <w:szCs w:val="20"/>
+          <w:sz w:val="24"/>
+          <w:szCs w:val="24"/>
         </w:rPr>
         <w:t>D</w:t>
       </w:r>
       <w:r>
         <w:rPr>
-          <w:rFonts w:ascii="Montserrat Medium" w:eastAsia="Tahoma" w:hAnsi="Montserrat Medium" w:cs="Tahoma"/>
+          <w:rFonts w:ascii="Montserrat regular" w:eastAsia="Tahoma" w:hAnsi="Montserrat regular" w:cs="Tahoma"/>
           <w:b/>
           <w:spacing w:val="1"/>
           <w:position w:val="-1"/>
-          <w:sz w:val="20"/>
-          <w:szCs w:val="20"/>
-        </w:rPr>
-        <w:t>A</w:t>
-      </w:r>
-      <w:r>
-        <w:rPr>
-          <w:rFonts w:ascii="Montserrat Medium" w:eastAsia="Tahoma" w:hAnsi="Montserrat Medium" w:cs="Tahoma"/>
+          <w:sz w:val="24"/>
+          <w:szCs w:val="24"/>
+        </w:rPr>
+        <w:t>a</w:t>
+      </w:r>
+      <w:r>
+        <w:rPr>
+          <w:rFonts w:ascii="Montserrat regular" w:eastAsia="Tahoma" w:hAnsi="Montserrat regular" w:cs="Tahoma"/>
           <w:b/>
           <w:position w:val="-1"/>
-          <w:sz w:val="20"/>
-          <w:szCs w:val="20"/>
-        </w:rPr>
-        <w:t>T</w:t>
-      </w:r>
-      <w:r>
-        <w:rPr>
-          <w:rFonts w:ascii="Montserrat Medium" w:eastAsia="Tahoma" w:hAnsi="Montserrat Medium" w:cs="Tahoma"/>
+          <w:sz w:val="24"/>
+          <w:szCs w:val="24"/>
+        </w:rPr>
+        <w:t>t</w:t>
+      </w:r>
+      <w:r>
+        <w:rPr>
+          <w:rFonts w:ascii="Montserrat regular" w:eastAsia="Tahoma" w:hAnsi="Montserrat regular" w:cs="Tahoma"/>
           <w:b/>
           <w:spacing w:val="1"/>
           <w:position w:val="-1"/>
-          <w:sz w:val="20"/>
-          <w:szCs w:val="20"/>
-        </w:rPr>
-        <w:t>O</w:t>
-      </w:r>
-      <w:r>
-        <w:rPr>
-          <w:rFonts w:ascii="Montserrat Medium" w:eastAsia="Tahoma" w:hAnsi="Montserrat Medium" w:cs="Tahoma"/>
+          <w:sz w:val="24"/>
+          <w:szCs w:val="24"/>
+        </w:rPr>
+        <w:t>o</w:t>
+      </w:r>
+      <w:r>
+        <w:rPr>
+          <w:rFonts w:ascii="Montserrat regular" w:eastAsia="Tahoma" w:hAnsi="Montserrat regular" w:cs="Tahoma"/>
           <w:b/>
           <w:position w:val="-1"/>
-          <w:sz w:val="20"/>
-          <w:szCs w:val="20"/>
-        </w:rPr>
-        <w:t>S</w:t>
-      </w:r>
-      <w:r>
-        <w:rPr>
-          <w:rFonts w:ascii="Montserrat Medium" w:eastAsia="Tahoma" w:hAnsi="Montserrat Medium" w:cs="Tahoma"/>
+          <w:sz w:val="24"/>
+          <w:szCs w:val="24"/>
+        </w:rPr>
+        <w:t>s</w:t>
+      </w:r>
+      <w:r>
+        <w:rPr>
+          <w:rFonts w:ascii="Montserrat regular" w:eastAsia="Tahoma" w:hAnsi="Montserrat regular" w:cs="Tahoma"/>
           <w:b/>
           <w:spacing w:val="-5"/>
           <w:position w:val="-1"/>
-          <w:sz w:val="20"/>
-          <w:szCs w:val="20"/>
+          <w:sz w:val="24"/>
+          <w:szCs w:val="24"/>
         </w:rPr>
         <w:t xml:space="preserve"> </w:t>
       </w:r>
       <w:r>
         <w:rPr>
-          <w:rFonts w:ascii="Montserrat Medium" w:eastAsia="Tahoma" w:hAnsi="Montserrat Medium" w:cs="Tahoma"/>
+          <w:rFonts w:ascii="Montserrat regular" w:eastAsia="Tahoma" w:hAnsi="Montserrat regular" w:cs="Tahoma"/>
           <w:b/>
           <w:position w:val="-1"/>
-          <w:sz w:val="20"/>
-          <w:szCs w:val="20"/>
-        </w:rPr>
-        <w:t>DEL</w:t>
-      </w:r>
-      <w:r>
-        <w:rPr>
-          <w:rFonts w:ascii="Montserrat Medium" w:eastAsia="Tahoma" w:hAnsi="Montserrat Medium" w:cs="Tahoma"/>
+          <w:sz w:val="24"/>
+          <w:szCs w:val="24"/>
+        </w:rPr>
+        <w:t>d</w:t>
+      </w:r>
+      <w:r>
+        <w:rPr>
+          <w:rFonts w:ascii="Montserrat regular" w:eastAsia="Tahoma" w:hAnsi="Montserrat regular" w:cs="Tahoma"/>
+          <w:b/>
+          <w:position w:val="-1"/>
+          <w:sz w:val="24"/>
+          <w:szCs w:val="24"/>
+        </w:rPr>
+        <w:t>el</w:t>
+      </w:r>
+      <w:r>
+        <w:rPr>
+          <w:rFonts w:ascii="Montserrat regular" w:eastAsia="Tahoma" w:hAnsi="Montserrat regular" w:cs="Tahoma"/>
           <w:b/>
           <w:spacing w:val="-4"/>
           <w:position w:val="-1"/>
-          <w:sz w:val="20"/>
-          <w:szCs w:val="20"/>
+          <w:sz w:val="24"/>
+          <w:szCs w:val="24"/>
         </w:rPr>
         <w:t xml:space="preserve"> </w:t>
       </w:r>
       <w:r>
         <w:rPr>
-          <w:rFonts w:ascii="Montserrat Medium" w:eastAsia="Tahoma" w:hAnsi="Montserrat Medium" w:cs="Tahoma"/>
+          <w:rFonts w:ascii="Montserrat regular" w:eastAsia="Tahoma" w:hAnsi="Montserrat regular" w:cs="Tahoma"/>
           <w:b/>
           <w:position w:val="-1"/>
-          <w:sz w:val="20"/>
-          <w:szCs w:val="20"/>
+          <w:sz w:val="24"/>
+          <w:szCs w:val="24"/>
         </w:rPr>
         <w:t>A</w:t>
       </w:r>
       <w:r>
         <w:rPr>
-          <w:rFonts w:ascii="Montserrat Medium" w:eastAsia="Tahoma" w:hAnsi="Montserrat Medium" w:cs="Tahoma"/>
+          <w:rFonts w:ascii="Montserrat regular" w:eastAsia="Tahoma" w:hAnsi="Montserrat regular" w:cs="Tahoma"/>
           <w:b/>
           <w:spacing w:val="1"/>
           <w:position w:val="-1"/>
-          <w:sz w:val="20"/>
-          <w:szCs w:val="20"/>
-        </w:rPr>
-        <w:t>P</w:t>
-      </w:r>
-      <w:r>
-        <w:rPr>
-          <w:rFonts w:ascii="Montserrat Medium" w:eastAsia="Tahoma" w:hAnsi="Montserrat Medium" w:cs="Tahoma"/>
+          <w:sz w:val="24"/>
+          <w:szCs w:val="24"/>
+        </w:rPr>
+        <w:t>p</w:t>
+      </w:r>
+      <w:r>
+        <w:rPr>
+          <w:rFonts w:ascii="Montserrat regular" w:eastAsia="Tahoma" w:hAnsi="Montserrat regular" w:cs="Tahoma"/>
           <w:b/>
           <w:position w:val="-1"/>
-          <w:sz w:val="20"/>
-          <w:szCs w:val="20"/>
-        </w:rPr>
-        <w:t>O</w:t>
-      </w:r>
-      <w:r>
-        <w:rPr>
-          <w:rFonts w:ascii="Montserrat Medium" w:eastAsia="Tahoma" w:hAnsi="Montserrat Medium" w:cs="Tahoma"/>
+          <w:sz w:val="24"/>
+          <w:szCs w:val="24"/>
+        </w:rPr>
+        <w:t>o</w:t>
+      </w:r>
+      <w:r>
+        <w:rPr>
+          <w:rFonts w:ascii="Montserrat regular" w:eastAsia="Tahoma" w:hAnsi="Montserrat regular" w:cs="Tahoma"/>
           <w:b/>
           <w:spacing w:val="1"/>
           <w:position w:val="-1"/>
-          <w:sz w:val="20"/>
-          <w:szCs w:val="20"/>
-        </w:rPr>
-        <w:t>Y</w:t>
-      </w:r>
-      <w:r>
-        <w:rPr>
-          <w:rFonts w:ascii="Montserrat Medium" w:eastAsia="Tahoma" w:hAnsi="Montserrat Medium" w:cs="Tahoma"/>
+          <w:sz w:val="24"/>
+          <w:szCs w:val="24"/>
+        </w:rPr>
+        <w:t>y</w:t>
+      </w:r>
+      <w:r>
+        <w:rPr>
+          <w:rFonts w:ascii="Montserrat regular" w:eastAsia="Tahoma" w:hAnsi="Montserrat regular" w:cs="Tahoma"/>
           <w:b/>
           <w:position w:val="-1"/>
-          <w:sz w:val="20"/>
-          <w:szCs w:val="20"/>
-        </w:rPr>
-        <w:t>O</w:t>
-      </w:r>
-      <w:r>
-        <w:rPr>
-          <w:rFonts w:ascii="Montserrat Medium" w:eastAsia="Tahoma" w:hAnsi="Montserrat Medium" w:cs="Tahoma"/>
+          <w:sz w:val="24"/>
+          <w:szCs w:val="24"/>
+        </w:rPr>
+        <w:t>o</w:t>
+      </w:r>
+      <w:r>
+        <w:rPr>
+          <w:rFonts w:ascii="Montserrat regular" w:eastAsia="Tahoma" w:hAnsi="Montserrat regular" w:cs="Tahoma"/>
           <w:b/>
           <w:spacing w:val="-4"/>
           <w:position w:val="-1"/>
-          <w:sz w:val="20"/>
-          <w:szCs w:val="20"/>
+          <w:sz w:val="24"/>
+          <w:szCs w:val="24"/>
         </w:rPr>
         <w:t xml:space="preserve"> </w:t>
       </w:r>
       <w:r>
         <w:rPr>
-          <w:rFonts w:ascii="Montserrat Medium" w:eastAsia="Tahoma" w:hAnsi="Montserrat Medium" w:cs="Tahoma"/>
+          <w:rFonts w:ascii="Montserrat regular" w:eastAsia="Tahoma" w:hAnsi="Montserrat regular" w:cs="Tahoma"/>
           <w:b/>
           <w:position w:val="-1"/>
-          <w:sz w:val="20"/>
-          <w:szCs w:val="20"/>
-        </w:rPr>
-        <w:t xml:space="preserve">O </w:t>
-      </w:r>
-      <w:r>
-        <w:rPr>
-          <w:rFonts w:ascii="Montserrat Medium" w:eastAsia="Tahoma" w:hAnsi="Montserrat Medium" w:cs="Tahoma"/>
+          <w:sz w:val="24"/>
+          <w:szCs w:val="24"/>
+        </w:rPr>
+        <w:t>d</w:t>
+      </w:r>
+      <w:r>
+        <w:rPr>
+          <w:rFonts w:ascii="Montserrat regular" w:eastAsia="Tahoma" w:hAnsi="Montserrat regular" w:cs="Tahoma"/>
+          <w:b/>
+          <w:position w:val="-1"/>
+          <w:sz w:val="24"/>
+          <w:szCs w:val="24"/>
+        </w:rPr>
+        <w:t>el</w:t>
+      </w:r>
+      <w:r>
+        <w:rPr>
+          <w:rFonts w:ascii="Montserrat regular" w:eastAsia="Tahoma" w:hAnsi="Montserrat regular" w:cs="Tahoma"/>
+          <w:b/>
+          <w:spacing w:val="-1"/>
+          <w:position w:val="-1"/>
+          <w:sz w:val="24"/>
+          <w:szCs w:val="24"/>
+        </w:rPr>
+        <w:t xml:space="preserve"> </w:t>
+      </w:r>
+      <w:r>
+        <w:rPr>
+          <w:rFonts w:ascii="Montserrat regular" w:eastAsia="Tahoma" w:hAnsi="Montserrat regular" w:cs="Tahoma"/>
           <w:b/>
           <w:spacing w:val="1"/>
           <w:position w:val="-1"/>
-          <w:sz w:val="20"/>
-          <w:szCs w:val="20"/>
-        </w:rPr>
-        <w:t>S</w:t>
-      </w:r>
-      <w:r>
-        <w:rPr>
-          <w:rFonts w:ascii="Montserrat Medium" w:eastAsia="Tahoma" w:hAnsi="Montserrat Medium" w:cs="Tahoma"/>
-          <w:b/>
-          <w:position w:val="-1"/>
-          <w:sz w:val="20"/>
-          <w:szCs w:val="20"/>
-        </w:rPr>
-        <w:t>E</w:t>
-      </w:r>
-      <w:r>
-        <w:rPr>
-          <w:rFonts w:ascii="Montserrat Medium" w:eastAsia="Tahoma" w:hAnsi="Montserrat Medium" w:cs="Tahoma"/>
+          <w:sz w:val="24"/>
+          <w:szCs w:val="24"/>
+        </w:rPr>
+        <w:t>P</w:t>
+      </w:r>
+      <w:r>
+        <w:rPr>
+          <w:rFonts w:ascii="Montserrat regular" w:eastAsia="Tahoma" w:hAnsi="Montserrat regular" w:cs="Tahoma"/>
           <w:b/>
           <w:spacing w:val="-1"/>
           <w:position w:val="-1"/>
-          <w:sz w:val="20"/>
-          <w:szCs w:val="20"/>
-        </w:rPr>
-        <w:t>R</w:t>
-      </w:r>
-      <w:r>
-        <w:rPr>
-          <w:rFonts w:ascii="Montserrat Medium" w:eastAsia="Tahoma" w:hAnsi="Montserrat Medium" w:cs="Tahoma"/>
-          <w:b/>
-          <w:spacing w:val="2"/>
+          <w:sz w:val="24"/>
+          <w:szCs w:val="24"/>
+        </w:rPr>
+        <w:t>r</w:t>
+      </w:r>
+      <w:r>
+        <w:rPr>
+          <w:rFonts w:ascii="Montserrat regular" w:eastAsia="Tahoma" w:hAnsi="Montserrat regular" w:cs="Tahoma"/>
+          <w:b/>
           <w:position w:val="-1"/>
-          <w:sz w:val="20"/>
-          <w:szCs w:val="20"/>
-        </w:rPr>
-        <w:t>V</w:t>
-      </w:r>
-      <w:r>
-        <w:rPr>
-          <w:rFonts w:ascii="Montserrat Medium" w:eastAsia="Tahoma" w:hAnsi="Montserrat Medium" w:cs="Tahoma"/>
-          <w:b/>
+          <w:sz w:val="24"/>
+          <w:szCs w:val="24"/>
+        </w:rPr>
+        <w:t>o</w:t>
+      </w:r>
+      <w:r>
+        <w:rPr>
+          <w:rFonts w:ascii="Montserrat regular" w:eastAsia="Tahoma" w:hAnsi="Montserrat regular" w:cs="Tahoma"/>
+          <w:b/>
+          <w:spacing w:val="3"/>
           <w:position w:val="-1"/>
-          <w:sz w:val="20"/>
-          <w:szCs w:val="20"/>
-        </w:rPr>
-        <w:t>I</w:t>
-      </w:r>
-      <w:r>
-        <w:rPr>
-          <w:rFonts w:ascii="Montserrat Medium" w:eastAsia="Tahoma" w:hAnsi="Montserrat Medium" w:cs="Tahoma"/>
+          <w:sz w:val="24"/>
+          <w:szCs w:val="24"/>
+        </w:rPr>
+        <w:t>g</w:t>
+      </w:r>
+      <w:r>
+        <w:rPr>
+          <w:rFonts w:ascii="Montserrat regular" w:eastAsia="Tahoma" w:hAnsi="Montserrat regular" w:cs="Tahoma"/>
           <w:b/>
           <w:spacing w:val="-1"/>
           <w:position w:val="-1"/>
-          <w:sz w:val="20"/>
-          <w:szCs w:val="20"/>
-        </w:rPr>
-        <w:t>C</w:t>
-      </w:r>
-      <w:r>
-        <w:rPr>
-          <w:rFonts w:ascii="Montserrat Medium" w:eastAsia="Tahoma" w:hAnsi="Montserrat Medium" w:cs="Tahoma"/>
-          <w:b/>
-          <w:spacing w:val="2"/>
-          <w:position w:val="-1"/>
-          <w:sz w:val="20"/>
-          <w:szCs w:val="20"/>
-        </w:rPr>
-        <w:t>I</w:t>
-      </w:r>
-      <w:r>
-        <w:rPr>
-          <w:rFonts w:ascii="Montserrat Medium" w:eastAsia="Tahoma" w:hAnsi="Montserrat Medium" w:cs="Tahoma"/>
-          <w:b/>
-          <w:position w:val="-1"/>
-          <w:sz w:val="20"/>
-          <w:szCs w:val="20"/>
-        </w:rPr>
-        <w:t>O</w:t>
-      </w:r>
-      <w:r>
-        <w:rPr>
-          <w:rFonts w:ascii="Montserrat Medium" w:eastAsia="Tahoma" w:hAnsi="Montserrat Medium" w:cs="Tahoma"/>
-          <w:b/>
-          <w:spacing w:val="-9"/>
-          <w:position w:val="-1"/>
-          <w:sz w:val="20"/>
-          <w:szCs w:val="20"/>
-        </w:rPr>
-        <w:t xml:space="preserve"> </w:t>
-      </w:r>
-      <w:r>
-        <w:rPr>
-          <w:rFonts w:ascii="Montserrat Medium" w:eastAsia="Tahoma" w:hAnsi="Montserrat Medium" w:cs="Tahoma"/>
-          <w:b/>
-          <w:position w:val="-1"/>
-          <w:sz w:val="20"/>
-          <w:szCs w:val="20"/>
-        </w:rPr>
-        <w:t>DEL</w:t>
-      </w:r>
-      <w:r>
-        <w:rPr>
-          <w:rFonts w:ascii="Montserrat Medium" w:eastAsia="Tahoma" w:hAnsi="Montserrat Medium" w:cs="Tahoma"/>
-          <w:b/>
-          <w:spacing w:val="-1"/>
-          <w:position w:val="-1"/>
-          <w:sz w:val="20"/>
-          <w:szCs w:val="20"/>
-        </w:rPr>
-        <w:t xml:space="preserve"> </w:t>
-      </w:r>
-      <w:r>
-        <w:rPr>
-          <w:rFonts w:ascii="Montserrat Medium" w:eastAsia="Tahoma" w:hAnsi="Montserrat Medium" w:cs="Tahoma"/>
-          <w:b/>
-          <w:spacing w:val="1"/>
-          <w:position w:val="-1"/>
-          <w:sz w:val="20"/>
-          <w:szCs w:val="20"/>
-        </w:rPr>
-        <w:t>P</w:t>
-      </w:r>
-      <w:r>
-        <w:rPr>
-          <w:rFonts w:ascii="Montserrat Medium" w:eastAsia="Tahoma" w:hAnsi="Montserrat Medium" w:cs="Tahoma"/>
-          <w:b/>
-          <w:spacing w:val="-1"/>
-          <w:position w:val="-1"/>
-          <w:sz w:val="20"/>
-          <w:szCs w:val="20"/>
-        </w:rPr>
-        <w:t>R</w:t>
-      </w:r>
-      <w:r>
-        <w:rPr>
-          <w:rFonts w:ascii="Montserrat Medium" w:eastAsia="Tahoma" w:hAnsi="Montserrat Medium" w:cs="Tahoma"/>
-          <w:b/>
-          <w:position w:val="-1"/>
-          <w:sz w:val="20"/>
-          <w:szCs w:val="20"/>
-        </w:rPr>
-        <w:t>O</w:t>
-      </w:r>
-      <w:r>
-        <w:rPr>
-          <w:rFonts w:ascii="Montserrat Medium" w:eastAsia="Tahoma" w:hAnsi="Montserrat Medium" w:cs="Tahoma"/>
+          <w:sz w:val="24"/>
+          <w:szCs w:val="24"/>
+        </w:rPr>
+        <w:t>r</w:t>
+      </w:r>
+      <w:r>
+        <w:rPr>
+          <w:rFonts w:ascii="Montserrat regular" w:eastAsia="Tahoma" w:hAnsi="Montserrat regular" w:cs="Tahoma"/>
           <w:b/>
           <w:spacing w:val="3"/>
           <w:position w:val="-1"/>
-          <w:sz w:val="20"/>
-          <w:szCs w:val="20"/>
-        </w:rPr>
-        <w:t>G</w:t>
-      </w:r>
-      <w:r>
-        <w:rPr>
-          <w:rFonts w:ascii="Montserrat Medium" w:eastAsia="Tahoma" w:hAnsi="Montserrat Medium" w:cs="Tahoma"/>
-          <w:b/>
-          <w:spacing w:val="-1"/>
+          <w:sz w:val="24"/>
+          <w:szCs w:val="24"/>
+        </w:rPr>
+        <w:t>a</w:t>
+      </w:r>
+      <w:r>
+        <w:rPr>
+          <w:rFonts w:ascii="Montserrat regular" w:eastAsia="Tahoma" w:hAnsi="Montserrat regular" w:cs="Tahoma"/>
+          <w:b/>
           <w:position w:val="-1"/>
-          <w:sz w:val="20"/>
-          <w:szCs w:val="20"/>
-        </w:rPr>
-        <w:t>R</w:t>
-      </w:r>
-      <w:r>
-        <w:rPr>
-          <w:rFonts w:ascii="Montserrat Medium" w:eastAsia="Tahoma" w:hAnsi="Montserrat Medium" w:cs="Tahoma"/>
-          <w:b/>
-          <w:spacing w:val="3"/>
-          <w:position w:val="-1"/>
-          <w:sz w:val="20"/>
-          <w:szCs w:val="20"/>
-        </w:rPr>
-        <w:t>A</w:t>
-      </w:r>
-      <w:r>
-        <w:rPr>
-          <w:rFonts w:ascii="Montserrat Medium" w:eastAsia="Tahoma" w:hAnsi="Montserrat Medium" w:cs="Tahoma"/>
-          <w:b/>
-          <w:position w:val="-1"/>
-          <w:sz w:val="20"/>
-          <w:szCs w:val="20"/>
-        </w:rPr>
-        <w:t>MA</w:t>
+          <w:sz w:val="24"/>
+          <w:szCs w:val="24"/>
+        </w:rPr>
+        <w:t>ma</w:t>
       </w:r>
     </w:p>
     <w:tbl>
@@ -762,14 +733,14 @@
           <w:p>
             <w:pPr>
               <w:rPr>
-                <w:rFonts w:ascii="Montserrat Medium" w:hAnsi="Montserrat Medium"/>
-                <w:sz w:val="20"/>
-                <w:szCs w:val="20"/>
-              </w:rPr>
-            </w:pPr>
-            <w:r>
-              <w:rPr>
-                <w:rFonts w:ascii="Montserrat Medium" w:eastAsia="Tahoma" w:hAnsi="Montserrat Medium" w:cs="Tahoma"/>
+                <w:rFonts w:ascii="Montserrat regular" w:hAnsi="Montserrat regular"/>
+                <w:sz w:val="20"/>
+                <w:szCs w:val="20"/>
+              </w:rPr>
+            </w:pPr>
+            <w:r>
+              <w:rPr>
+                <w:rFonts w:ascii="Montserrat regular" w:eastAsia="Tahoma" w:hAnsi="Montserrat regular" w:cs="Tahoma"/>
                 <w:spacing w:val="-1"/>
                 <w:position w:val="-1"/>
                 <w:sz w:val="20"/>
@@ -779,7 +750,7 @@
             </w:r>
             <w:r>
               <w:rPr>
-                <w:rFonts w:ascii="Montserrat Medium" w:eastAsia="Tahoma" w:hAnsi="Montserrat Medium" w:cs="Tahoma"/>
+                <w:rFonts w:ascii="Montserrat regular" w:eastAsia="Tahoma" w:hAnsi="Montserrat regular" w:cs="Tahoma"/>
                 <w:position w:val="-1"/>
                 <w:sz w:val="20"/>
                 <w:szCs w:val="20"/>
@@ -788,7 +759,7 @@
             </w:r>
             <w:r>
               <w:rPr>
-                <w:rFonts w:ascii="Montserrat Medium" w:eastAsia="Tahoma" w:hAnsi="Montserrat Medium" w:cs="Tahoma"/>
+                <w:rFonts w:ascii="Montserrat regular" w:eastAsia="Tahoma" w:hAnsi="Montserrat regular" w:cs="Tahoma"/>
                 <w:spacing w:val="1"/>
                 <w:position w:val="-1"/>
                 <w:sz w:val="20"/>
@@ -798,7 +769,7 @@
             </w:r>
             <w:r>
               <w:rPr>
-                <w:rFonts w:ascii="Montserrat Medium" w:eastAsia="Tahoma" w:hAnsi="Montserrat Medium" w:cs="Tahoma"/>
+                <w:rFonts w:ascii="Montserrat regular" w:eastAsia="Tahoma" w:hAnsi="Montserrat regular" w:cs="Tahoma"/>
                 <w:position w:val="-1"/>
                 <w:sz w:val="20"/>
                 <w:szCs w:val="20"/>
@@ -807,7 +778,7 @@
             </w:r>
             <w:r>
               <w:rPr>
-                <w:rFonts w:ascii="Montserrat Medium" w:eastAsia="Tahoma" w:hAnsi="Montserrat Medium" w:cs="Tahoma"/>
+                <w:rFonts w:ascii="Montserrat regular" w:eastAsia="Tahoma" w:hAnsi="Montserrat regular" w:cs="Tahoma"/>
                 <w:spacing w:val="-6"/>
                 <w:position w:val="-1"/>
                 <w:sz w:val="20"/>
@@ -817,7 +788,7 @@
             </w:r>
             <w:r>
               <w:rPr>
-                <w:rFonts w:ascii="Montserrat Medium" w:eastAsia="Tahoma" w:hAnsi="Montserrat Medium" w:cs="Tahoma"/>
+                <w:rFonts w:ascii="Montserrat regular" w:eastAsia="Tahoma" w:hAnsi="Montserrat regular" w:cs="Tahoma"/>
                 <w:position w:val="-1"/>
                 <w:sz w:val="20"/>
                 <w:szCs w:val="20"/>
@@ -826,7 +797,7 @@
             </w:r>
             <w:r>
               <w:rPr>
-                <w:rFonts w:ascii="Montserrat Medium" w:eastAsia="Tahoma" w:hAnsi="Montserrat Medium" w:cs="Tahoma"/>
+                <w:rFonts w:ascii="Montserrat regular" w:eastAsia="Tahoma" w:hAnsi="Montserrat regular" w:cs="Tahoma"/>
                 <w:spacing w:val="-2"/>
                 <w:position w:val="-1"/>
                 <w:sz w:val="20"/>
@@ -836,7 +807,7 @@
             </w:r>
             <w:r>
               <w:rPr>
-                <w:rFonts w:ascii="Montserrat Medium" w:eastAsia="Tahoma" w:hAnsi="Montserrat Medium" w:cs="Tahoma"/>
+                <w:rFonts w:ascii="Montserrat regular" w:eastAsia="Tahoma" w:hAnsi="Montserrat regular" w:cs="Tahoma"/>
                 <w:position w:val="-1"/>
                 <w:sz w:val="20"/>
                 <w:szCs w:val="20"/>
@@ -845,7 +816,7 @@
             </w:r>
             <w:r>
               <w:rPr>
-                <w:rFonts w:ascii="Montserrat Medium" w:eastAsia="Tahoma" w:hAnsi="Montserrat Medium" w:cs="Tahoma"/>
+                <w:rFonts w:ascii="Montserrat regular" w:eastAsia="Tahoma" w:hAnsi="Montserrat regular" w:cs="Tahoma"/>
                 <w:spacing w:val="3"/>
                 <w:position w:val="-1"/>
                 <w:sz w:val="20"/>
@@ -855,7 +826,7 @@
             </w:r>
             <w:r>
               <w:rPr>
-                <w:rFonts w:ascii="Montserrat Medium" w:eastAsia="Tahoma" w:hAnsi="Montserrat Medium" w:cs="Tahoma"/>
+                <w:rFonts w:ascii="Montserrat regular" w:eastAsia="Tahoma" w:hAnsi="Montserrat regular" w:cs="Tahoma"/>
                 <w:position w:val="-1"/>
                 <w:sz w:val="20"/>
                 <w:szCs w:val="20"/>
@@ -864,7 +835,7 @@
             </w:r>
             <w:r>
               <w:rPr>
-                <w:rFonts w:ascii="Montserrat Medium" w:eastAsia="Tahoma" w:hAnsi="Montserrat Medium" w:cs="Tahoma"/>
+                <w:rFonts w:ascii="Montserrat regular" w:eastAsia="Tahoma" w:hAnsi="Montserrat regular" w:cs="Tahoma"/>
                 <w:spacing w:val="-1"/>
                 <w:position w:val="-1"/>
                 <w:sz w:val="20"/>
@@ -874,7 +845,7 @@
             </w:r>
             <w:r>
               <w:rPr>
-                <w:rFonts w:ascii="Montserrat Medium" w:eastAsia="Tahoma" w:hAnsi="Montserrat Medium" w:cs="Tahoma"/>
+                <w:rFonts w:ascii="Montserrat regular" w:eastAsia="Tahoma" w:hAnsi="Montserrat regular" w:cs="Tahoma"/>
                 <w:position w:val="-1"/>
                 <w:sz w:val="20"/>
                 <w:szCs w:val="20"/>
@@ -883,7 +854,7 @@
             </w:r>
             <w:r>
               <w:rPr>
-                <w:rFonts w:ascii="Montserrat Medium" w:eastAsia="Tahoma" w:hAnsi="Montserrat Medium" w:cs="Tahoma"/>
+                <w:rFonts w:ascii="Montserrat regular" w:eastAsia="Tahoma" w:hAnsi="Montserrat regular" w:cs="Tahoma"/>
                 <w:spacing w:val="3"/>
                 <w:position w:val="-1"/>
                 <w:sz w:val="20"/>
@@ -893,7 +864,7 @@
             </w:r>
             <w:r>
               <w:rPr>
-                <w:rFonts w:ascii="Montserrat Medium" w:eastAsia="Tahoma" w:hAnsi="Montserrat Medium" w:cs="Tahoma"/>
+                <w:rFonts w:ascii="Montserrat regular" w:eastAsia="Tahoma" w:hAnsi="Montserrat regular" w:cs="Tahoma"/>
                 <w:spacing w:val="-1"/>
                 <w:position w:val="-1"/>
                 <w:sz w:val="20"/>
@@ -903,7 +874,7 @@
             </w:r>
             <w:r>
               <w:rPr>
-                <w:rFonts w:ascii="Montserrat Medium" w:eastAsia="Tahoma" w:hAnsi="Montserrat Medium" w:cs="Tahoma"/>
+                <w:rFonts w:ascii="Montserrat regular" w:eastAsia="Tahoma" w:hAnsi="Montserrat regular" w:cs="Tahoma"/>
                 <w:position w:val="-1"/>
                 <w:sz w:val="20"/>
                 <w:szCs w:val="20"/>
@@ -912,7 +883,7 @@
             </w:r>
             <w:r>
               <w:rPr>
-                <w:rFonts w:ascii="Montserrat Medium" w:eastAsia="Tahoma" w:hAnsi="Montserrat Medium" w:cs="Tahoma"/>
+                <w:rFonts w:ascii="Montserrat regular" w:eastAsia="Tahoma" w:hAnsi="Montserrat regular" w:cs="Tahoma"/>
                 <w:spacing w:val="-11"/>
                 <w:position w:val="-1"/>
                 <w:sz w:val="20"/>
@@ -922,7 +893,7 @@
             </w:r>
             <w:r>
               <w:rPr>
-                <w:rFonts w:ascii="Montserrat Medium" w:eastAsia="Tahoma" w:hAnsi="Montserrat Medium" w:cs="Tahoma"/>
+                <w:rFonts w:ascii="Montserrat regular" w:eastAsia="Tahoma" w:hAnsi="Montserrat regular" w:cs="Tahoma"/>
                 <w:position w:val="-1"/>
                 <w:sz w:val="20"/>
                 <w:szCs w:val="20"/>
@@ -931,7 +902,7 @@
             </w:r>
             <w:r>
               <w:rPr>
-                <w:rFonts w:ascii="Montserrat Medium" w:eastAsia="Tahoma" w:hAnsi="Montserrat Medium" w:cs="Tahoma"/>
+                <w:rFonts w:ascii="Montserrat regular" w:eastAsia="Tahoma" w:hAnsi="Montserrat regular" w:cs="Tahoma"/>
                 <w:spacing w:val="1"/>
                 <w:position w:val="-1"/>
                 <w:sz w:val="20"/>
@@ -941,7 +912,7 @@
             </w:r>
             <w:r>
               <w:rPr>
-                <w:rFonts w:ascii="Montserrat Medium" w:eastAsia="Tahoma" w:hAnsi="Montserrat Medium" w:cs="Tahoma"/>
+                <w:rFonts w:ascii="Montserrat regular" w:eastAsia="Tahoma" w:hAnsi="Montserrat regular" w:cs="Tahoma"/>
                 <w:position w:val="-1"/>
                 <w:sz w:val="20"/>
                 <w:szCs w:val="20"/>
@@ -950,7 +921,7 @@
             </w:r>
             <w:r>
               <w:rPr>
-                <w:rFonts w:ascii="Montserrat Medium" w:eastAsia="Tahoma" w:hAnsi="Montserrat Medium" w:cs="Tahoma"/>
+                <w:rFonts w:ascii="Montserrat regular" w:eastAsia="Tahoma" w:hAnsi="Montserrat regular" w:cs="Tahoma"/>
                 <w:spacing w:val="-2"/>
                 <w:position w:val="-1"/>
                 <w:sz w:val="20"/>
@@ -960,7 +931,7 @@
             </w:r>
             <w:r>
               <w:rPr>
-                <w:rFonts w:ascii="Montserrat Medium" w:eastAsia="Tahoma" w:hAnsi="Montserrat Medium" w:cs="Tahoma"/>
+                <w:rFonts w:ascii="Montserrat regular" w:eastAsia="Tahoma" w:hAnsi="Montserrat regular" w:cs="Tahoma"/>
                 <w:spacing w:val="3"/>
                 <w:position w:val="-1"/>
                 <w:sz w:val="20"/>
@@ -970,7 +941,7 @@
             </w:r>
             <w:r>
               <w:rPr>
-                <w:rFonts w:ascii="Montserrat Medium" w:eastAsia="Tahoma" w:hAnsi="Montserrat Medium" w:cs="Tahoma"/>
+                <w:rFonts w:ascii="Montserrat regular" w:eastAsia="Tahoma" w:hAnsi="Montserrat regular" w:cs="Tahoma"/>
                 <w:position w:val="-1"/>
                 <w:sz w:val="20"/>
                 <w:szCs w:val="20"/>
@@ -979,7 +950,7 @@
             </w:r>
             <w:r>
               <w:rPr>
-                <w:rFonts w:ascii="Montserrat Medium" w:eastAsia="Tahoma" w:hAnsi="Montserrat Medium" w:cs="Tahoma"/>
+                <w:rFonts w:ascii="Montserrat regular" w:eastAsia="Tahoma" w:hAnsi="Montserrat regular" w:cs="Tahoma"/>
                 <w:spacing w:val="-1"/>
                 <w:position w:val="-1"/>
                 <w:sz w:val="20"/>
@@ -989,7 +960,7 @@
             </w:r>
             <w:r>
               <w:rPr>
-                <w:rFonts w:ascii="Montserrat Medium" w:eastAsia="Tahoma" w:hAnsi="Montserrat Medium" w:cs="Tahoma"/>
+                <w:rFonts w:ascii="Montserrat regular" w:eastAsia="Tahoma" w:hAnsi="Montserrat regular" w:cs="Tahoma"/>
                 <w:position w:val="-1"/>
                 <w:sz w:val="20"/>
                 <w:szCs w:val="20"/>
@@ -998,7 +969,7 @@
             </w:r>
             <w:r>
               <w:rPr>
-                <w:rFonts w:ascii="Montserrat Medium" w:eastAsia="Tahoma" w:hAnsi="Montserrat Medium" w:cs="Tahoma"/>
+                <w:rFonts w:ascii="Montserrat regular" w:eastAsia="Tahoma" w:hAnsi="Montserrat regular" w:cs="Tahoma"/>
                 <w:spacing w:val="-4"/>
                 <w:position w:val="-1"/>
                 <w:sz w:val="20"/>
@@ -1008,7 +979,7 @@
             </w:r>
             <w:r>
               <w:rPr>
-                <w:rFonts w:ascii="Montserrat Medium" w:eastAsia="Tahoma" w:hAnsi="Montserrat Medium" w:cs="Tahoma"/>
+                <w:rFonts w:ascii="Montserrat regular" w:eastAsia="Tahoma" w:hAnsi="Montserrat regular" w:cs="Tahoma"/>
                 <w:position w:val="-1"/>
                 <w:sz w:val="20"/>
                 <w:szCs w:val="20"/>
@@ -1017,7 +988,7 @@
             </w:r>
             <w:r>
               <w:rPr>
-                <w:rFonts w:ascii="Montserrat Medium" w:eastAsia="Tahoma" w:hAnsi="Montserrat Medium" w:cs="Tahoma"/>
+                <w:rFonts w:ascii="Montserrat regular" w:eastAsia="Tahoma" w:hAnsi="Montserrat regular" w:cs="Tahoma"/>
                 <w:spacing w:val="1"/>
                 <w:position w:val="-1"/>
                 <w:sz w:val="20"/>
@@ -1027,7 +998,7 @@
             </w:r>
             <w:r>
               <w:rPr>
-                <w:rFonts w:ascii="Montserrat Medium" w:eastAsia="Tahoma" w:hAnsi="Montserrat Medium" w:cs="Tahoma"/>
+                <w:rFonts w:ascii="Montserrat regular" w:eastAsia="Tahoma" w:hAnsi="Montserrat regular" w:cs="Tahoma"/>
                 <w:position w:val="-1"/>
                 <w:sz w:val="20"/>
                 <w:szCs w:val="20"/>
@@ -1036,7 +1007,7 @@
             </w:r>
             <w:r>
               <w:rPr>
-                <w:rFonts w:ascii="Montserrat Medium" w:eastAsia="Tahoma" w:hAnsi="Montserrat Medium" w:cs="Tahoma"/>
+                <w:rFonts w:ascii="Montserrat regular" w:eastAsia="Tahoma" w:hAnsi="Montserrat regular" w:cs="Tahoma"/>
                 <w:spacing w:val="2"/>
                 <w:position w:val="-1"/>
                 <w:sz w:val="20"/>
@@ -1046,7 +1017,7 @@
             </w:r>
             <w:r>
               <w:rPr>
-                <w:rFonts w:ascii="Montserrat Medium" w:eastAsia="Tahoma" w:hAnsi="Montserrat Medium" w:cs="Tahoma"/>
+                <w:rFonts w:ascii="Montserrat regular" w:eastAsia="Tahoma" w:hAnsi="Montserrat regular" w:cs="Tahoma"/>
                 <w:spacing w:val="-1"/>
                 <w:position w:val="-1"/>
                 <w:sz w:val="20"/>
@@ -1056,7 +1027,7 @@
             </w:r>
             <w:r>
               <w:rPr>
-                <w:rFonts w:ascii="Montserrat Medium" w:eastAsia="Tahoma" w:hAnsi="Montserrat Medium" w:cs="Tahoma"/>
+                <w:rFonts w:ascii="Montserrat regular" w:eastAsia="Tahoma" w:hAnsi="Montserrat regular" w:cs="Tahoma"/>
                 <w:position w:val="-1"/>
                 <w:sz w:val="20"/>
                 <w:szCs w:val="20"/>
@@ -1065,7 +1036,7 @@
             </w:r>
             <w:r>
               <w:rPr>
-                <w:rFonts w:ascii="Montserrat Medium" w:eastAsia="Tahoma" w:hAnsi="Montserrat Medium" w:cs="Tahoma"/>
+                <w:rFonts w:ascii="Montserrat regular" w:eastAsia="Tahoma" w:hAnsi="Montserrat regular" w:cs="Tahoma"/>
                 <w:spacing w:val="-7"/>
                 <w:position w:val="-1"/>
                 <w:sz w:val="20"/>
@@ -1075,7 +1046,7 @@
             </w:r>
             <w:r>
               <w:rPr>
-                <w:rFonts w:ascii="Montserrat Medium" w:eastAsia="Tahoma" w:hAnsi="Montserrat Medium" w:cs="Tahoma"/>
+                <w:rFonts w:ascii="Montserrat regular" w:eastAsia="Tahoma" w:hAnsi="Montserrat regular" w:cs="Tahoma"/>
                 <w:position w:val="-1"/>
                 <w:sz w:val="20"/>
                 <w:szCs w:val="20"/>
@@ -1084,7 +1055,7 @@
             </w:r>
             <w:r>
               <w:rPr>
-                <w:rFonts w:ascii="Montserrat Medium" w:eastAsia="Tahoma" w:hAnsi="Montserrat Medium" w:cs="Tahoma"/>
+                <w:rFonts w:ascii="Montserrat regular" w:eastAsia="Tahoma" w:hAnsi="Montserrat regular" w:cs="Tahoma"/>
                 <w:spacing w:val="-2"/>
                 <w:position w:val="-1"/>
                 <w:sz w:val="20"/>
@@ -1094,7 +1065,7 @@
             </w:r>
             <w:r>
               <w:rPr>
-                <w:rFonts w:ascii="Montserrat Medium" w:eastAsia="Tahoma" w:hAnsi="Montserrat Medium" w:cs="Tahoma"/>
+                <w:rFonts w:ascii="Montserrat regular" w:eastAsia="Tahoma" w:hAnsi="Montserrat regular" w:cs="Tahoma"/>
                 <w:position w:val="-1"/>
                 <w:sz w:val="20"/>
                 <w:szCs w:val="20"/>
@@ -1103,7 +1074,7 @@
             </w:r>
             <w:r>
               <w:rPr>
-                <w:rFonts w:ascii="Montserrat Medium" w:eastAsia="Tahoma" w:hAnsi="Montserrat Medium" w:cs="Tahoma"/>
+                <w:rFonts w:ascii="Montserrat regular" w:eastAsia="Tahoma" w:hAnsi="Montserrat regular" w:cs="Tahoma"/>
                 <w:spacing w:val="-2"/>
                 <w:position w:val="-1"/>
                 <w:sz w:val="20"/>
@@ -1113,7 +1084,7 @@
             </w:r>
             <w:r>
               <w:rPr>
-                <w:rFonts w:ascii="Montserrat Medium" w:eastAsia="Tahoma" w:hAnsi="Montserrat Medium" w:cs="Tahoma"/>
+                <w:rFonts w:ascii="Montserrat regular" w:eastAsia="Tahoma" w:hAnsi="Montserrat regular" w:cs="Tahoma"/>
                 <w:position w:val="-1"/>
                 <w:sz w:val="20"/>
                 <w:szCs w:val="20"/>
@@ -1122,7 +1093,7 @@
             </w:r>
             <w:r>
               <w:rPr>
-                <w:rFonts w:ascii="Montserrat Medium" w:eastAsia="Tahoma" w:hAnsi="Montserrat Medium" w:cs="Tahoma"/>
+                <w:rFonts w:ascii="Montserrat regular" w:eastAsia="Tahoma" w:hAnsi="Montserrat regular" w:cs="Tahoma"/>
                 <w:spacing w:val="3"/>
                 <w:position w:val="-1"/>
                 <w:sz w:val="20"/>
@@ -1132,7 +1103,7 @@
             </w:r>
             <w:r>
               <w:rPr>
-                <w:rFonts w:ascii="Montserrat Medium" w:eastAsia="Tahoma" w:hAnsi="Montserrat Medium" w:cs="Tahoma"/>
+                <w:rFonts w:ascii="Montserrat regular" w:eastAsia="Tahoma" w:hAnsi="Montserrat regular" w:cs="Tahoma"/>
                 <w:spacing w:val="-1"/>
                 <w:position w:val="-1"/>
                 <w:sz w:val="20"/>
@@ -1142,7 +1113,7 @@
             </w:r>
             <w:r>
               <w:rPr>
-                <w:rFonts w:ascii="Montserrat Medium" w:eastAsia="Tahoma" w:hAnsi="Montserrat Medium" w:cs="Tahoma"/>
+                <w:rFonts w:ascii="Montserrat regular" w:eastAsia="Tahoma" w:hAnsi="Montserrat regular" w:cs="Tahoma"/>
                 <w:position w:val="-1"/>
                 <w:sz w:val="20"/>
                 <w:szCs w:val="20"/>
@@ -1151,7 +1122,7 @@
             </w:r>
             <w:r>
               <w:rPr>
-                <w:rFonts w:ascii="Montserrat Medium" w:eastAsia="Tahoma" w:hAnsi="Montserrat Medium" w:cs="Tahoma"/>
+                <w:rFonts w:ascii="Montserrat regular" w:eastAsia="Tahoma" w:hAnsi="Montserrat regular" w:cs="Tahoma"/>
                 <w:spacing w:val="3"/>
                 <w:position w:val="-1"/>
                 <w:sz w:val="20"/>
@@ -1161,7 +1132,7 @@
             </w:r>
             <w:r>
               <w:rPr>
-                <w:rFonts w:ascii="Montserrat Medium" w:eastAsia="Tahoma" w:hAnsi="Montserrat Medium" w:cs="Tahoma"/>
+                <w:rFonts w:ascii="Montserrat regular" w:eastAsia="Tahoma" w:hAnsi="Montserrat regular" w:cs="Tahoma"/>
                 <w:spacing w:val="1"/>
                 <w:position w:val="-1"/>
                 <w:sz w:val="20"/>
@@ -1171,7 +1142,7 @@
             </w:r>
             <w:r>
               <w:rPr>
-                <w:rFonts w:ascii="Montserrat Medium" w:eastAsia="Tahoma" w:hAnsi="Montserrat Medium" w:cs="Tahoma"/>
+                <w:rFonts w:ascii="Montserrat regular" w:eastAsia="Tahoma" w:hAnsi="Montserrat regular" w:cs="Tahoma"/>
                 <w:position w:val="-1"/>
                 <w:sz w:val="20"/>
                 <w:szCs w:val="20"/>
@@ -1190,7 +1161,7 @@
           <w:p>
             <w:pPr>
               <w:rPr>
-                <w:rFonts w:ascii="Montserrat Medium" w:hAnsi="Montserrat Medium"/>
+                <w:rFonts w:ascii="Montserrat regular" w:hAnsi="Montserrat regular"/>
                 <w:sz w:val="20"/>
                 <w:szCs w:val="20"/>
               </w:rPr>
@@ -1207,14 +1178,14 @@
           <w:p>
             <w:pPr>
               <w:rPr>
-                <w:rFonts w:ascii="Montserrat Medium" w:hAnsi="Montserrat Medium"/>
-                <w:sz w:val="20"/>
-                <w:szCs w:val="20"/>
-              </w:rPr>
-            </w:pPr>
-            <w:r>
-              <w:rPr>
-                <w:rFonts w:ascii="Montserrat Medium" w:hAnsi="Montserrat Medium"/>
+                <w:rFonts w:ascii="Montserrat regular" w:hAnsi="Montserrat regular"/>
+                <w:sz w:val="20"/>
+                <w:szCs w:val="20"/>
+              </w:rPr>
+            </w:pPr>
+            <w:r>
+              <w:rPr>
+                <w:rFonts w:ascii="Montserrat regular" w:hAnsi="Montserrat regular"/>
                 <w:sz w:val="20"/>
                 <w:szCs w:val="20"/>
               </w:rPr>
@@ -1231,14 +1202,14 @@
           <w:p>
             <w:pPr>
               <w:rPr>
-                <w:rFonts w:ascii="Montserrat Medium" w:hAnsi="Montserrat Medium"/>
-                <w:sz w:val="20"/>
-                <w:szCs w:val="20"/>
-              </w:rPr>
-            </w:pPr>
-            <w:r>
-              <w:rPr>
-                <w:rFonts w:ascii="Montserrat Medium" w:hAnsi="Montserrat Medium"/>
+                <w:rFonts w:ascii="Montserrat regular" w:hAnsi="Montserrat regular"/>
+                <w:sz w:val="20"/>
+                <w:szCs w:val="20"/>
+              </w:rPr>
+            </w:pPr>
+            <w:r>
+              <w:rPr>
+                <w:rFonts w:ascii="Montserrat regular" w:hAnsi="Montserrat regular"/>
                 <w:sz w:val="20"/>
                 <w:szCs w:val="20"/>
               </w:rPr>
@@ -1254,14 +1225,14 @@
           <w:p>
             <w:pPr>
               <w:rPr>
-                <w:rFonts w:ascii="Montserrat Medium" w:hAnsi="Montserrat Medium"/>
-                <w:sz w:val="20"/>
-                <w:szCs w:val="20"/>
-              </w:rPr>
-            </w:pPr>
-            <w:r>
-              <w:rPr>
-                <w:rFonts w:ascii="Montserrat Medium" w:hAnsi="Montserrat Medium"/>
+                <w:rFonts w:ascii="Montserrat regular" w:hAnsi="Montserrat regular"/>
+                <w:sz w:val="20"/>
+                <w:szCs w:val="20"/>
+              </w:rPr>
+            </w:pPr>
+            <w:r>
+              <w:rPr>
+                <w:rFonts w:ascii="Montserrat regular" w:hAnsi="Montserrat regular"/>
                 <w:sz w:val="20"/>
                 <w:szCs w:val="20"/>
               </w:rPr>
@@ -1278,7 +1249,7 @@
           <w:p>
             <w:pPr>
               <w:rPr>
-                <w:rFonts w:ascii="Montserrat Medium" w:hAnsi="Montserrat Medium"/>
+                <w:rFonts w:ascii="Montserrat regular" w:hAnsi="Montserrat regular"/>
                 <w:sz w:val="20"/>
                 <w:szCs w:val="20"/>
               </w:rPr>
@@ -1293,7 +1264,7 @@
           <w:p>
             <w:pPr>
               <w:rPr>
-                <w:rFonts w:ascii="Montserrat Medium" w:hAnsi="Montserrat Medium"/>
+                <w:rFonts w:ascii="Montserrat regular" w:hAnsi="Montserrat regular"/>
                 <w:sz w:val="20"/>
                 <w:szCs w:val="20"/>
               </w:rPr>
@@ -1307,7 +1278,7 @@
           <w:p>
             <w:pPr>
               <w:rPr>
-                <w:rFonts w:ascii="Montserrat Medium" w:hAnsi="Montserrat Medium"/>
+                <w:rFonts w:ascii="Montserrat regular" w:hAnsi="Montserrat regular"/>
                 <w:sz w:val="20"/>
                 <w:szCs w:val="20"/>
               </w:rPr>
@@ -1325,14 +1296,14 @@
           <w:p>
             <w:pPr>
               <w:rPr>
-                <w:rFonts w:ascii="Montserrat Medium" w:hAnsi="Montserrat Medium"/>
-                <w:sz w:val="20"/>
-                <w:szCs w:val="20"/>
-              </w:rPr>
-            </w:pPr>
-            <w:r>
-              <w:rPr>
-                <w:rFonts w:ascii="Montserrat Medium" w:hAnsi="Montserrat Medium"/>
+                <w:rFonts w:ascii="Montserrat regular" w:hAnsi="Montserrat regular"/>
+                <w:sz w:val="20"/>
+                <w:szCs w:val="20"/>
+              </w:rPr>
+            </w:pPr>
+            <w:r>
+              <w:rPr>
+                <w:rFonts w:ascii="Montserrat regular" w:hAnsi="Montserrat regular"/>
                 <w:sz w:val="20"/>
                 <w:szCs w:val="20"/>
               </w:rPr>
@@ -1349,14 +1320,14 @@
           <w:p>
             <w:pPr>
               <w:rPr>
-                <w:rFonts w:ascii="Montserrat Medium" w:hAnsi="Montserrat Medium"/>
-                <w:sz w:val="20"/>
-                <w:szCs w:val="20"/>
-              </w:rPr>
-            </w:pPr>
-            <w:r>
-              <w:rPr>
-                <w:rFonts w:ascii="Montserrat Medium" w:hAnsi="Montserrat Medium"/>
+                <w:rFonts w:ascii="Montserrat regular" w:hAnsi="Montserrat regular"/>
+                <w:sz w:val="20"/>
+                <w:szCs w:val="20"/>
+              </w:rPr>
+            </w:pPr>
+            <w:r>
+              <w:rPr>
+                <w:rFonts w:ascii="Montserrat regular" w:hAnsi="Montserrat regular"/>
                 <w:sz w:val="20"/>
                 <w:szCs w:val="20"/>
               </w:rPr>
@@ -1374,7 +1345,7 @@
           <w:p>
             <w:pPr>
               <w:rPr>
-                <w:rFonts w:ascii="Montserrat Medium" w:hAnsi="Montserrat Medium"/>
+                <w:rFonts w:ascii="Montserrat regular" w:hAnsi="Montserrat regular"/>
                 <w:sz w:val="20"/>
                 <w:szCs w:val="20"/>
               </w:rPr>
@@ -1389,7 +1360,7 @@
           <w:p>
             <w:pPr>
               <w:rPr>
-                <w:rFonts w:ascii="Montserrat Medium" w:hAnsi="Montserrat Medium"/>
+                <w:rFonts w:ascii="Montserrat regular" w:hAnsi="Montserrat regular"/>
                 <w:sz w:val="20"/>
                 <w:szCs w:val="20"/>
               </w:rPr>
@@ -1407,14 +1378,14 @@
           <w:p>
             <w:pPr>
               <w:rPr>
-                <w:rFonts w:ascii="Montserrat Medium" w:hAnsi="Montserrat Medium"/>
-                <w:sz w:val="20"/>
-                <w:szCs w:val="20"/>
-              </w:rPr>
-            </w:pPr>
-            <w:r>
-              <w:rPr>
-                <w:rFonts w:ascii="Montserrat Medium" w:hAnsi="Montserrat Medium"/>
+                <w:rFonts w:ascii="Montserrat regular" w:hAnsi="Montserrat regular"/>
+                <w:sz w:val="20"/>
+                <w:szCs w:val="20"/>
+              </w:rPr>
+            </w:pPr>
+            <w:r>
+              <w:rPr>
+                <w:rFonts w:ascii="Montserrat regular" w:hAnsi="Montserrat regular"/>
                 <w:sz w:val="20"/>
                 <w:szCs w:val="20"/>
               </w:rPr>
@@ -1431,14 +1402,14 @@
           <w:p>
             <w:pPr>
               <w:rPr>
-                <w:rFonts w:ascii="Montserrat Medium" w:hAnsi="Montserrat Medium"/>
-                <w:sz w:val="20"/>
-                <w:szCs w:val="20"/>
-              </w:rPr>
-            </w:pPr>
-            <w:r>
-              <w:rPr>
-                <w:rFonts w:ascii="Montserrat Medium" w:hAnsi="Montserrat Medium"/>
+                <w:rFonts w:ascii="Montserrat regular" w:hAnsi="Montserrat regular"/>
+                <w:sz w:val="20"/>
+                <w:szCs w:val="20"/>
+              </w:rPr>
+            </w:pPr>
+            <w:r>
+              <w:rPr>
+                <w:rFonts w:ascii="Montserrat regular" w:hAnsi="Montserrat regular"/>
                 <w:sz w:val="20"/>
                 <w:szCs w:val="20"/>
               </w:rPr>
@@ -1453,7 +1424,7 @@
         <w:pStyle w:val="Prrafodelista"/>
         <w:ind w:left="284"/>
         <w:rPr>
-          <w:rFonts w:ascii="Montserrat Medium" w:hAnsi="Montserrat Medium"/>
+          <w:rFonts w:ascii="Montserrat regular" w:hAnsi="Montserrat regular"/>
           <w:b/>
           <w:sz w:val="24"/>
         </w:rPr>
@@ -1468,14 +1439,14 @@
         </w:numPr>
         <w:ind w:left="284" w:hanging="284"/>
         <w:rPr>
-          <w:rFonts w:ascii="Montserrat Medium" w:hAnsi="Montserrat Medium"/>
+          <w:rFonts w:ascii="Montserrat regular" w:hAnsi="Montserrat regular"/>
           <w:b/>
           <w:sz w:val="24"/>
         </w:rPr>
       </w:pPr>
       <w:r>
         <w:rPr>
-          <w:rFonts w:ascii="Montserrat Medium" w:hAnsi="Montserrat Medium"/>
+          <w:rFonts w:ascii="Montserrat regular" w:hAnsi="Montserrat regular"/>
           <w:b/>
           <w:sz w:val="24"/>
         </w:rPr>
@@ -1503,14 +1474,14 @@
           <w:p>
             <w:pPr>
               <w:rPr>
-                <w:rFonts w:ascii="Montserrat Medium" w:hAnsi="Montserrat Medium"/>
-                <w:b/>
-                <w:sz w:val="24"/>
-              </w:rPr>
-            </w:pPr>
-            <w:r>
-              <w:rPr>
-                <w:rFonts w:ascii="Montserrat Medium" w:hAnsi="Montserrat Medium"/>
+                <w:rFonts w:ascii="Montserrat regular" w:hAnsi="Montserrat regular"/>
+                <w:b/>
+                <w:sz w:val="24"/>
+              </w:rPr>
+            </w:pPr>
+            <w:r>
+              <w:rPr>
+                <w:rFonts w:ascii="Montserrat regular" w:hAnsi="Montserrat regular"/>
                 <w:b/>
                 <w:sz w:val="24"/>
               </w:rPr>
@@ -1526,14 +1497,14 @@
           <w:p>
             <w:pPr>
               <w:rPr>
-                <w:rFonts w:ascii="Montserrat Medium" w:hAnsi="Montserrat Medium"/>
-                <w:b/>
-                <w:sz w:val="24"/>
-              </w:rPr>
-            </w:pPr>
-            <w:r>
-              <w:rPr>
-                <w:rFonts w:ascii="Montserrat Medium" w:hAnsi="Montserrat Medium"/>
+                <w:rFonts w:ascii="Montserrat regular" w:hAnsi="Montserrat regular"/>
+                <w:b/>
+                <w:sz w:val="24"/>
+              </w:rPr>
+            </w:pPr>
+            <w:r>
+              <w:rPr>
+                <w:rFonts w:ascii="Montserrat regular" w:hAnsi="Montserrat regular"/>
                 <w:b/>
                 <w:sz w:val="24"/>
               </w:rPr>
@@ -1549,14 +1520,14 @@
           <w:p>
             <w:pPr>
               <w:rPr>
-                <w:rFonts w:ascii="Montserrat Medium" w:hAnsi="Montserrat Medium"/>
-                <w:b/>
-                <w:sz w:val="24"/>
-              </w:rPr>
-            </w:pPr>
-            <w:r>
-              <w:rPr>
-                <w:rFonts w:ascii="Montserrat Medium" w:hAnsi="Montserrat Medium"/>
+                <w:rFonts w:ascii="Montserrat regular" w:hAnsi="Montserrat regular"/>
+                <w:b/>
+                <w:sz w:val="24"/>
+              </w:rPr>
+            </w:pPr>
+            <w:r>
+              <w:rPr>
+                <w:rFonts w:ascii="Montserrat regular" w:hAnsi="Montserrat regular"/>
                 <w:b/>
                 <w:sz w:val="24"/>
               </w:rPr>
@@ -1572,14 +1543,14 @@
           <w:p>
             <w:pPr>
               <w:rPr>
-                <w:rFonts w:ascii="Montserrat Medium" w:hAnsi="Montserrat Medium"/>
-                <w:b/>
-                <w:sz w:val="24"/>
-              </w:rPr>
-            </w:pPr>
-            <w:r>
-              <w:rPr>
-                <w:rFonts w:ascii="Montserrat Medium" w:hAnsi="Montserrat Medium"/>
+                <w:rFonts w:ascii="Montserrat regular" w:hAnsi="Montserrat regular"/>
+                <w:b/>
+                <w:sz w:val="24"/>
+              </w:rPr>
+            </w:pPr>
+            <w:r>
+              <w:rPr>
+                <w:rFonts w:ascii="Montserrat regular" w:hAnsi="Montserrat regular"/>
                 <w:b/>
                 <w:sz w:val="24"/>
               </w:rPr>
@@ -1596,7 +1567,7 @@
           <w:p>
             <w:pPr>
               <w:rPr>
-                <w:rFonts w:ascii="Montserrat Medium" w:hAnsi="Montserrat Medium"/>
+                <w:rFonts w:ascii="Montserrat regular" w:hAnsi="Montserrat regular"/>
                 <w:b/>
                 <w:sz w:val="24"/>
               </w:rPr>
@@ -1610,7 +1581,7 @@
           <w:p>
             <w:pPr>
               <w:rPr>
-                <w:rFonts w:ascii="Montserrat Medium" w:hAnsi="Montserrat Medium"/>
+                <w:rFonts w:ascii="Montserrat regular" w:hAnsi="Montserrat regular"/>
                 <w:b/>
                 <w:sz w:val="24"/>
               </w:rPr>
@@ -1624,7 +1595,7 @@
           <w:p>
             <w:pPr>
               <w:rPr>
-                <w:rFonts w:ascii="Montserrat Medium" w:hAnsi="Montserrat Medium"/>
+                <w:rFonts w:ascii="Montserrat regular" w:hAnsi="Montserrat regular"/>
                 <w:b/>
                 <w:sz w:val="24"/>
               </w:rPr>
@@ -1638,7 +1609,7 @@
           <w:p>
             <w:pPr>
               <w:rPr>
-                <w:rFonts w:ascii="Montserrat Medium" w:hAnsi="Montserrat Medium"/>
+                <w:rFonts w:ascii="Montserrat regular" w:hAnsi="Montserrat regular"/>
                 <w:b/>
                 <w:sz w:val="24"/>
               </w:rPr>
@@ -1650,7 +1621,7 @@
     <w:p>
       <w:pPr>
         <w:rPr>
-          <w:rFonts w:ascii="Montserrat Medium" w:hAnsi="Montserrat Medium"/>
+          <w:rFonts w:ascii="Montserrat regular" w:hAnsi="Montserrat regular"/>
           <w:b/>
           <w:sz w:val="24"/>
         </w:rPr>
@@ -1665,14 +1636,14 @@
         </w:numPr>
         <w:ind w:left="284" w:hanging="284"/>
         <w:rPr>
-          <w:rFonts w:ascii="Montserrat Medium" w:hAnsi="Montserrat Medium"/>
+          <w:rFonts w:ascii="Montserrat regular" w:hAnsi="Montserrat regular"/>
           <w:b/>
           <w:sz w:val="24"/>
         </w:rPr>
       </w:pPr>
       <w:r>
         <w:rPr>
-          <w:rFonts w:ascii="Montserrat Medium" w:hAnsi="Montserrat Medium"/>
+          <w:rFonts w:ascii="Montserrat regular" w:hAnsi="Montserrat regular"/>
           <w:b/>
           <w:sz w:val="24"/>
         </w:rPr>
@@ -1680,7 +1651,7 @@
       </w:r>
       <w:r>
         <w:rPr>
-          <w:rFonts w:ascii="Montserrat Medium" w:hAnsi="Montserrat Medium"/>
+          <w:rFonts w:ascii="Montserrat regular" w:hAnsi="Montserrat regular"/>
           <w:b/>
           <w:sz w:val="24"/>
         </w:rPr>
@@ -1688,7 +1659,7 @@
       </w:r>
       <w:r>
         <w:rPr>
-          <w:rFonts w:ascii="Montserrat Medium" w:hAnsi="Montserrat Medium"/>
+          <w:rFonts w:ascii="Montserrat regular" w:hAnsi="Montserrat regular"/>
           <w:b/>
           <w:sz w:val="24"/>
         </w:rPr>
@@ -1715,7 +1686,7 @@
           <w:p>
             <w:pPr>
               <w:rPr>
-                <w:rFonts w:ascii="Montserrat Medium" w:hAnsi="Montserrat Medium"/>
+                <w:rFonts w:ascii="Montserrat regular" w:hAnsi="Montserrat regular"/>
                 <w:b/>
                 <w:sz w:val="18"/>
                 <w:szCs w:val="18"/>
@@ -1730,15 +1701,15 @@
           <w:p>
             <w:pPr>
               <w:rPr>
-                <w:rFonts w:ascii="Montserrat Medium" w:hAnsi="Montserrat Medium"/>
-                <w:b/>
-                <w:sz w:val="18"/>
-                <w:szCs w:val="18"/>
-              </w:rPr>
-            </w:pPr>
-            <w:r>
-              <w:rPr>
-                <w:rFonts w:ascii="Montserrat Medium" w:hAnsi="Montserrat Medium"/>
+                <w:rFonts w:ascii="Montserrat regular" w:hAnsi="Montserrat regular"/>
+                <w:b/>
+                <w:sz w:val="18"/>
+                <w:szCs w:val="18"/>
+              </w:rPr>
+            </w:pPr>
+            <w:r>
+              <w:rPr>
+                <w:rFonts w:ascii="Montserrat regular" w:hAnsi="Montserrat regular"/>
                 <w:b/>
                 <w:sz w:val="18"/>
                 <w:szCs w:val="18"/>
@@ -1754,7 +1725,7 @@
           <w:p>
             <w:pPr>
               <w:rPr>
-                <w:rFonts w:ascii="Montserrat Medium" w:hAnsi="Montserrat Medium"/>
+                <w:rFonts w:ascii="Montserrat regular" w:hAnsi="Montserrat regular"/>
                 <w:b/>
                 <w:sz w:val="18"/>
                 <w:szCs w:val="18"/>
@@ -1769,15 +1740,15 @@
           <w:p>
             <w:pPr>
               <w:rPr>
-                <w:rFonts w:ascii="Montserrat Medium" w:hAnsi="Montserrat Medium"/>
-                <w:b/>
-                <w:sz w:val="18"/>
-                <w:szCs w:val="18"/>
-              </w:rPr>
-            </w:pPr>
-            <w:r>
-              <w:rPr>
-                <w:rFonts w:ascii="Montserrat Medium" w:hAnsi="Montserrat Medium"/>
+                <w:rFonts w:ascii="Montserrat regular" w:hAnsi="Montserrat regular"/>
+                <w:b/>
+                <w:sz w:val="18"/>
+                <w:szCs w:val="18"/>
+              </w:rPr>
+            </w:pPr>
+            <w:r>
+              <w:rPr>
+                <w:rFonts w:ascii="Montserrat regular" w:hAnsi="Montserrat regular"/>
                 <w:b/>
                 <w:sz w:val="18"/>
                 <w:szCs w:val="18"/>
@@ -1786,7 +1757,7 @@
             </w:r>
             <w:r>
               <w:rPr>
-                <w:rFonts w:ascii="Montserrat Medium" w:hAnsi="Montserrat Medium"/>
+                <w:rFonts w:ascii="Montserrat regular" w:hAnsi="Montserrat regular"/>
                 <w:b/>
                 <w:sz w:val="18"/>
                 <w:szCs w:val="18"/>
@@ -1795,7 +1766,7 @@
             </w:r>
             <w:r>
               <w:rPr>
-                <w:rFonts w:ascii="Montserrat Medium" w:hAnsi="Montserrat Medium"/>
+                <w:rFonts w:ascii="Montserrat regular" w:hAnsi="Montserrat regular"/>
                 <w:b/>
                 <w:sz w:val="18"/>
                 <w:szCs w:val="18"/>
@@ -1804,7 +1775,7 @@
             </w:r>
             <w:r>
               <w:rPr>
-                <w:rFonts w:ascii="Montserrat Medium" w:hAnsi="Montserrat Medium"/>
+                <w:rFonts w:ascii="Montserrat regular" w:hAnsi="Montserrat regular"/>
                 <w:b/>
                 <w:sz w:val="18"/>
                 <w:szCs w:val="18"/>
@@ -1813,7 +1784,7 @@
             </w:r>
             <w:r>
               <w:rPr>
-                <w:rFonts w:ascii="Montserrat Medium" w:hAnsi="Montserrat Medium"/>
+                <w:rFonts w:ascii="Montserrat regular" w:hAnsi="Montserrat regular"/>
                 <w:b/>
                 <w:sz w:val="18"/>
                 <w:szCs w:val="18"/>
@@ -1831,7 +1802,7 @@
           <w:p>
             <w:pPr>
               <w:rPr>
-                <w:rFonts w:ascii="Montserrat Medium" w:hAnsi="Montserrat Medium"/>
+                <w:rFonts w:ascii="Montserrat regular" w:hAnsi="Montserrat regular"/>
                 <w:b/>
                 <w:sz w:val="18"/>
                 <w:szCs w:val="18"/>
@@ -1846,15 +1817,15 @@
           <w:p>
             <w:pPr>
               <w:rPr>
-                <w:rFonts w:ascii="Montserrat Medium" w:hAnsi="Montserrat Medium"/>
-                <w:b/>
-                <w:sz w:val="18"/>
-                <w:szCs w:val="18"/>
-              </w:rPr>
-            </w:pPr>
-            <w:r>
-              <w:rPr>
-                <w:rFonts w:ascii="Montserrat Medium" w:hAnsi="Montserrat Medium"/>
+                <w:rFonts w:ascii="Montserrat regular" w:hAnsi="Montserrat regular"/>
+                <w:b/>
+                <w:sz w:val="18"/>
+                <w:szCs w:val="18"/>
+              </w:rPr>
+            </w:pPr>
+            <w:r>
+              <w:rPr>
+                <w:rFonts w:ascii="Montserrat regular" w:hAnsi="Montserrat regular"/>
                 <w:b/>
                 <w:sz w:val="18"/>
                 <w:szCs w:val="18"/>
@@ -1863,7 +1834,7 @@
             </w:r>
             <w:r>
               <w:rPr>
-                <w:rFonts w:ascii="Montserrat Medium" w:hAnsi="Montserrat Medium"/>
+                <w:rFonts w:ascii="Montserrat regular" w:hAnsi="Montserrat regular"/>
                 <w:b/>
                 <w:sz w:val="18"/>
                 <w:szCs w:val="18"/>
@@ -1879,7 +1850,7 @@
           <w:p>
             <w:pPr>
               <w:rPr>
-                <w:rFonts w:ascii="Montserrat Medium" w:hAnsi="Montserrat Medium"/>
+                <w:rFonts w:ascii="Montserrat regular" w:hAnsi="Montserrat regular"/>
                 <w:b/>
                 <w:sz w:val="18"/>
                 <w:szCs w:val="18"/>
@@ -1894,15 +1865,15 @@
           <w:p>
             <w:pPr>
               <w:rPr>
-                <w:rFonts w:ascii="Montserrat Medium" w:hAnsi="Montserrat Medium"/>
-                <w:b/>
-                <w:sz w:val="18"/>
-                <w:szCs w:val="18"/>
-              </w:rPr>
-            </w:pPr>
-            <w:r>
-              <w:rPr>
-                <w:rFonts w:ascii="Montserrat Medium" w:hAnsi="Montserrat Medium"/>
+                <w:rFonts w:ascii="Montserrat regular" w:hAnsi="Montserrat regular"/>
+                <w:b/>
+                <w:sz w:val="18"/>
+                <w:szCs w:val="18"/>
+              </w:rPr>
+            </w:pPr>
+            <w:r>
+              <w:rPr>
+                <w:rFonts w:ascii="Montserrat regular" w:hAnsi="Montserrat regular"/>
                 <w:b/>
                 <w:sz w:val="18"/>
                 <w:szCs w:val="18"/>
@@ -1920,7 +1891,7 @@
           <w:p>
             <w:pPr>
               <w:rPr>
-                <w:rFonts w:ascii="Montserrat Medium" w:hAnsi="Montserrat Medium"/>
+                <w:rFonts w:ascii="Montserrat regular" w:hAnsi="Montserrat regular"/>
                 <w:b/>
                 <w:sz w:val="18"/>
                 <w:szCs w:val="18"/>
@@ -1935,24 +1906,42 @@
           <w:p>
             <w:pPr>
               <w:rPr>
-                <w:rFonts w:ascii="Montserrat Medium" w:hAnsi="Montserrat Medium"/>
-                <w:b/>
-                <w:sz w:val="18"/>
-                <w:szCs w:val="18"/>
-              </w:rPr>
-            </w:pPr>
-            <w:r>
-              <w:rPr>
-                <w:rFonts w:ascii="Montserrat Medium" w:hAnsi="Montserrat Medium"/>
-                <w:b/>
-                <w:sz w:val="18"/>
-                <w:szCs w:val="18"/>
-              </w:rPr>
-              <w:t xml:space="preserve">Acuerdo del Comité por mayoría de votos (se anexa Formato 4 “Minuta  </w:t>
-            </w:r>
-            <w:r>
-              <w:rPr>
-                <w:rFonts w:ascii="Montserrat Medium" w:hAnsi="Montserrat Medium"/>
+                <w:rFonts w:ascii="Montserrat regular" w:hAnsi="Montserrat regular"/>
+                <w:b/>
+                <w:sz w:val="18"/>
+                <w:szCs w:val="18"/>
+              </w:rPr>
+            </w:pPr>
+            <w:r>
+              <w:rPr>
+                <w:rFonts w:ascii="Montserrat regular" w:hAnsi="Montserrat regular"/>
+                <w:b/>
+                <w:sz w:val="18"/>
+                <w:szCs w:val="18"/>
+              </w:rPr>
+              <w:t>Acuerdo del Comité por mayoría de votos (se anexa Formato 4 “</w:t>
+            </w:r>
+            <w:r>
+              <w:rPr>
+                <w:rFonts w:ascii="Montserrat regular" w:hAnsi="Montserrat regular"/>
+                <w:b/>
+                <w:sz w:val="18"/>
+                <w:szCs w:val="18"/>
+              </w:rPr>
+              <w:t>m</w:t>
+            </w:r>
+            <w:r>
+              <w:rPr>
+                <w:rFonts w:ascii="Montserrat regular" w:hAnsi="Montserrat regular"/>
+                <w:b/>
+                <w:sz w:val="18"/>
+                <w:szCs w:val="18"/>
+              </w:rPr>
+              <w:t xml:space="preserve">inuta </w:t>
+            </w:r>
+            <w:r>
+              <w:rPr>
+                <w:rFonts w:ascii="Montserrat regular" w:hAnsi="Montserrat regular"/>
                 <w:b/>
                 <w:sz w:val="18"/>
                 <w:szCs w:val="18"/>
@@ -1961,7 +1950,7 @@
             </w:r>
             <w:r>
               <w:rPr>
-                <w:rFonts w:ascii="Montserrat Medium" w:hAnsi="Montserrat Medium"/>
+                <w:rFonts w:ascii="Montserrat regular" w:hAnsi="Montserrat regular"/>
                 <w:b/>
                 <w:sz w:val="18"/>
                 <w:szCs w:val="18"/>
@@ -1970,7 +1959,7 @@
             </w:r>
             <w:r>
               <w:rPr>
-                <w:rFonts w:ascii="Montserrat Medium" w:hAnsi="Montserrat Medium"/>
+                <w:rFonts w:ascii="Montserrat regular" w:hAnsi="Montserrat regular"/>
                 <w:b/>
                 <w:sz w:val="18"/>
                 <w:szCs w:val="18"/>
@@ -1979,7 +1968,7 @@
             </w:r>
             <w:r>
               <w:rPr>
-                <w:rFonts w:ascii="Montserrat Medium" w:hAnsi="Montserrat Medium"/>
+                <w:rFonts w:ascii="Montserrat regular" w:hAnsi="Montserrat regular"/>
                 <w:b/>
                 <w:sz w:val="18"/>
                 <w:szCs w:val="18"/>
@@ -1995,7 +1984,7 @@
           <w:p>
             <w:pPr>
               <w:rPr>
-                <w:rFonts w:ascii="Montserrat Medium" w:hAnsi="Montserrat Medium"/>
+                <w:rFonts w:ascii="Montserrat regular" w:hAnsi="Montserrat regular"/>
                 <w:b/>
                 <w:sz w:val="18"/>
                 <w:szCs w:val="18"/>
@@ -2010,15 +1999,15 @@
           <w:p>
             <w:pPr>
               <w:rPr>
-                <w:rFonts w:ascii="Montserrat Medium" w:hAnsi="Montserrat Medium"/>
-                <w:b/>
-                <w:sz w:val="18"/>
-                <w:szCs w:val="18"/>
-              </w:rPr>
-            </w:pPr>
-            <w:r>
-              <w:rPr>
-                <w:rFonts w:ascii="Montserrat Medium" w:hAnsi="Montserrat Medium"/>
+                <w:rFonts w:ascii="Montserrat regular" w:hAnsi="Montserrat regular"/>
+                <w:b/>
+                <w:sz w:val="18"/>
+                <w:szCs w:val="18"/>
+              </w:rPr>
+            </w:pPr>
+            <w:r>
+              <w:rPr>
+                <w:rFonts w:ascii="Montserrat regular" w:hAnsi="Montserrat regular"/>
                 <w:b/>
                 <w:sz w:val="18"/>
                 <w:szCs w:val="18"/>
@@ -2027,7 +2016,7 @@
             </w:r>
             <w:r>
               <w:rPr>
-                <w:rFonts w:ascii="Montserrat Medium" w:hAnsi="Montserrat Medium"/>
+                <w:rFonts w:ascii="Montserrat regular" w:hAnsi="Montserrat regular"/>
                 <w:b/>
                 <w:sz w:val="18"/>
                 <w:szCs w:val="18"/>
@@ -2041,7 +2030,7 @@
     <w:p>
       <w:pPr>
         <w:rPr>
-          <w:rFonts w:ascii="Montserrat Medium" w:hAnsi="Montserrat Medium"/>
+          <w:rFonts w:ascii="Montserrat regular" w:hAnsi="Montserrat regular"/>
           <w:b/>
           <w:sz w:val="24"/>
         </w:rPr>
@@ -2056,17 +2045,18 @@
         </w:numPr>
         <w:ind w:left="284" w:hanging="284"/>
         <w:rPr>
-          <w:rFonts w:ascii="Montserrat Medium" w:hAnsi="Montserrat Medium"/>
+          <w:rFonts w:ascii="Montserrat regular" w:hAnsi="Montserrat regular"/>
           <w:b/>
           <w:sz w:val="24"/>
         </w:rPr>
       </w:pPr>
       <w:r>
         <w:rPr>
-          <w:rFonts w:ascii="Montserrat Medium" w:hAnsi="Montserrat Medium"/>
-          <w:b/>
-          <w:sz w:val="24"/>
-        </w:rPr>
+          <w:rFonts w:ascii="Montserrat regular" w:hAnsi="Montserrat regular"/>
+          <w:b/>
+          <w:sz w:val="24"/>
+        </w:rPr>
+        <w:lastRenderedPageBreak/>
         <w:t>Nombre del Nuevo Integrante del Comité de Contraloría Social que sustituye al anterior</w:t>
       </w:r>
     </w:p>
@@ -2077,13 +2067,13 @@
         <w:tblLook w:val="04A0" w:firstRow="1" w:lastRow="0" w:firstColumn="1" w:lastColumn="0" w:noHBand="0" w:noVBand="1"/>
       </w:tblPr>
       <w:tblGrid>
-        <w:gridCol w:w="2387"/>
-        <w:gridCol w:w="2168"/>
-        <w:gridCol w:w="781"/>
-        <w:gridCol w:w="756"/>
-        <w:gridCol w:w="1062"/>
-        <w:gridCol w:w="1063"/>
-        <w:gridCol w:w="1164"/>
+        <w:gridCol w:w="2405"/>
+        <w:gridCol w:w="2182"/>
+        <w:gridCol w:w="759"/>
+        <w:gridCol w:w="730"/>
+        <w:gridCol w:w="1067"/>
+        <w:gridCol w:w="1067"/>
+        <w:gridCol w:w="1171"/>
       </w:tblGrid>
       <w:tr>
         <w:trPr>
@@ -2099,14 +2089,14 @@
             <w:pPr>
               <w:jc w:val="both"/>
               <w:rPr>
-                <w:rFonts w:ascii="Montserrat Medium" w:eastAsia="Tahoma" w:hAnsi="Montserrat Medium" w:cs="Tahoma"/>
-                <w:sz w:val="20"/>
-                <w:szCs w:val="20"/>
-              </w:rPr>
-            </w:pPr>
-            <w:r>
-              <w:rPr>
-                <w:rFonts w:ascii="Montserrat Medium" w:eastAsia="Tahoma" w:hAnsi="Montserrat Medium" w:cs="Tahoma"/>
+                <w:rFonts w:ascii="Montserrat regular" w:eastAsia="Tahoma" w:hAnsi="Montserrat regular" w:cs="Tahoma"/>
+                <w:sz w:val="20"/>
+                <w:szCs w:val="20"/>
+              </w:rPr>
+            </w:pPr>
+            <w:r>
+              <w:rPr>
+                <w:rFonts w:ascii="Montserrat regular" w:eastAsia="Tahoma" w:hAnsi="Montserrat regular" w:cs="Tahoma"/>
                 <w:sz w:val="20"/>
                 <w:szCs w:val="20"/>
               </w:rPr>
@@ -2123,14 +2113,14 @@
               <w:jc w:val="both"/>
               <w:cnfStyle w:val="100000000000" w:firstRow="1" w:lastRow="0" w:firstColumn="0" w:lastColumn="0" w:oddVBand="0" w:evenVBand="0" w:oddHBand="0" w:evenHBand="0" w:firstRowFirstColumn="0" w:firstRowLastColumn="0" w:lastRowFirstColumn="0" w:lastRowLastColumn="0"/>
               <w:rPr>
-                <w:rFonts w:ascii="Montserrat Medium" w:eastAsia="Tahoma" w:hAnsi="Montserrat Medium" w:cs="Tahoma"/>
-                <w:sz w:val="20"/>
-                <w:szCs w:val="20"/>
-              </w:rPr>
-            </w:pPr>
-            <w:r>
-              <w:rPr>
-                <w:rFonts w:ascii="Montserrat Medium" w:eastAsia="Tahoma" w:hAnsi="Montserrat Medium" w:cs="Tahoma"/>
+                <w:rFonts w:ascii="Montserrat regular" w:eastAsia="Tahoma" w:hAnsi="Montserrat regular" w:cs="Tahoma"/>
+                <w:sz w:val="20"/>
+                <w:szCs w:val="20"/>
+              </w:rPr>
+            </w:pPr>
+            <w:r>
+              <w:rPr>
+                <w:rFonts w:ascii="Montserrat regular" w:eastAsia="Tahoma" w:hAnsi="Montserrat regular" w:cs="Tahoma"/>
                 <w:sz w:val="20"/>
                 <w:szCs w:val="20"/>
               </w:rPr>
@@ -2147,14 +2137,14 @@
               <w:jc w:val="both"/>
               <w:cnfStyle w:val="100000000000" w:firstRow="1" w:lastRow="0" w:firstColumn="0" w:lastColumn="0" w:oddVBand="0" w:evenVBand="0" w:oddHBand="0" w:evenHBand="0" w:firstRowFirstColumn="0" w:firstRowLastColumn="0" w:lastRowFirstColumn="0" w:lastRowLastColumn="0"/>
               <w:rPr>
-                <w:rFonts w:ascii="Montserrat Medium" w:eastAsia="Tahoma" w:hAnsi="Montserrat Medium" w:cs="Tahoma"/>
-                <w:sz w:val="20"/>
-                <w:szCs w:val="20"/>
-              </w:rPr>
-            </w:pPr>
-            <w:r>
-              <w:rPr>
-                <w:rFonts w:ascii="Montserrat Medium" w:eastAsia="Tahoma" w:hAnsi="Montserrat Medium" w:cs="Tahoma"/>
+                <w:rFonts w:ascii="Montserrat regular" w:eastAsia="Tahoma" w:hAnsi="Montserrat regular" w:cs="Tahoma"/>
+                <w:sz w:val="20"/>
+                <w:szCs w:val="20"/>
+              </w:rPr>
+            </w:pPr>
+            <w:r>
+              <w:rPr>
+                <w:rFonts w:ascii="Montserrat regular" w:eastAsia="Tahoma" w:hAnsi="Montserrat regular" w:cs="Tahoma"/>
                 <w:sz w:val="20"/>
                 <w:szCs w:val="20"/>
               </w:rPr>
@@ -2166,14 +2156,14 @@
               <w:jc w:val="both"/>
               <w:cnfStyle w:val="100000000000" w:firstRow="1" w:lastRow="0" w:firstColumn="0" w:lastColumn="0" w:oddVBand="0" w:evenVBand="0" w:oddHBand="0" w:evenHBand="0" w:firstRowFirstColumn="0" w:firstRowLastColumn="0" w:lastRowFirstColumn="0" w:lastRowLastColumn="0"/>
               <w:rPr>
-                <w:rFonts w:ascii="Montserrat Medium" w:eastAsia="Tahoma" w:hAnsi="Montserrat Medium" w:cs="Tahoma"/>
-                <w:sz w:val="20"/>
-                <w:szCs w:val="20"/>
-              </w:rPr>
-            </w:pPr>
-            <w:r>
-              <w:rPr>
-                <w:rFonts w:ascii="Montserrat Medium" w:eastAsia="Tahoma" w:hAnsi="Montserrat Medium" w:cs="Tahoma"/>
+                <w:rFonts w:ascii="Montserrat regular" w:eastAsia="Tahoma" w:hAnsi="Montserrat regular" w:cs="Tahoma"/>
+                <w:sz w:val="20"/>
+                <w:szCs w:val="20"/>
+              </w:rPr>
+            </w:pPr>
+            <w:r>
+              <w:rPr>
+                <w:rFonts w:ascii="Montserrat regular" w:eastAsia="Tahoma" w:hAnsi="Montserrat regular" w:cs="Tahoma"/>
                 <w:sz w:val="20"/>
                 <w:szCs w:val="20"/>
               </w:rPr>
@@ -2185,7 +2175,7 @@
               <w:jc w:val="both"/>
               <w:cnfStyle w:val="100000000000" w:firstRow="1" w:lastRow="0" w:firstColumn="0" w:lastColumn="0" w:oddVBand="0" w:evenVBand="0" w:oddHBand="0" w:evenHBand="0" w:firstRowFirstColumn="0" w:firstRowLastColumn="0" w:lastRowFirstColumn="0" w:lastRowLastColumn="0"/>
               <w:rPr>
-                <w:rFonts w:ascii="Montserrat Medium" w:eastAsia="Tahoma" w:hAnsi="Montserrat Medium" w:cs="Tahoma"/>
+                <w:rFonts w:ascii="Montserrat regular" w:eastAsia="Tahoma" w:hAnsi="Montserrat regular" w:cs="Tahoma"/>
                 <w:sz w:val="20"/>
                 <w:szCs w:val="20"/>
               </w:rPr>
@@ -2201,14 +2191,14 @@
               <w:jc w:val="both"/>
               <w:cnfStyle w:val="100000000000" w:firstRow="1" w:lastRow="0" w:firstColumn="0" w:lastColumn="0" w:oddVBand="0" w:evenVBand="0" w:oddHBand="0" w:evenHBand="0" w:firstRowFirstColumn="0" w:firstRowLastColumn="0" w:lastRowFirstColumn="0" w:lastRowLastColumn="0"/>
               <w:rPr>
-                <w:rFonts w:ascii="Montserrat Medium" w:eastAsia="Tahoma" w:hAnsi="Montserrat Medium" w:cs="Tahoma"/>
-                <w:sz w:val="20"/>
-                <w:szCs w:val="20"/>
-              </w:rPr>
-            </w:pPr>
-            <w:r>
-              <w:rPr>
-                <w:rFonts w:ascii="Montserrat Medium" w:eastAsia="Tahoma" w:hAnsi="Montserrat Medium" w:cs="Tahoma"/>
+                <w:rFonts w:ascii="Montserrat regular" w:eastAsia="Tahoma" w:hAnsi="Montserrat regular" w:cs="Tahoma"/>
+                <w:sz w:val="20"/>
+                <w:szCs w:val="20"/>
+              </w:rPr>
+            </w:pPr>
+            <w:r>
+              <w:rPr>
+                <w:rFonts w:ascii="Montserrat regular" w:eastAsia="Tahoma" w:hAnsi="Montserrat regular" w:cs="Tahoma"/>
                 <w:sz w:val="20"/>
                 <w:szCs w:val="20"/>
               </w:rPr>
@@ -2225,14 +2215,14 @@
               <w:jc w:val="both"/>
               <w:cnfStyle w:val="100000000000" w:firstRow="1" w:lastRow="0" w:firstColumn="0" w:lastColumn="0" w:oddVBand="0" w:evenVBand="0" w:oddHBand="0" w:evenHBand="0" w:firstRowFirstColumn="0" w:firstRowLastColumn="0" w:lastRowFirstColumn="0" w:lastRowLastColumn="0"/>
               <w:rPr>
-                <w:rFonts w:ascii="Montserrat Medium" w:eastAsia="Tahoma" w:hAnsi="Montserrat Medium" w:cs="Tahoma"/>
-                <w:sz w:val="20"/>
-                <w:szCs w:val="20"/>
-              </w:rPr>
-            </w:pPr>
-            <w:r>
-              <w:rPr>
-                <w:rFonts w:ascii="Montserrat Medium" w:eastAsia="Tahoma" w:hAnsi="Montserrat Medium" w:cs="Tahoma"/>
+                <w:rFonts w:ascii="Montserrat regular" w:eastAsia="Tahoma" w:hAnsi="Montserrat regular" w:cs="Tahoma"/>
+                <w:sz w:val="20"/>
+                <w:szCs w:val="20"/>
+              </w:rPr>
+            </w:pPr>
+            <w:r>
+              <w:rPr>
+                <w:rFonts w:ascii="Montserrat regular" w:eastAsia="Tahoma" w:hAnsi="Montserrat regular" w:cs="Tahoma"/>
                 <w:sz w:val="20"/>
                 <w:szCs w:val="20"/>
               </w:rPr>
@@ -2249,14 +2239,14 @@
               <w:jc w:val="both"/>
               <w:cnfStyle w:val="100000000000" w:firstRow="1" w:lastRow="0" w:firstColumn="0" w:lastColumn="0" w:oddVBand="0" w:evenVBand="0" w:oddHBand="0" w:evenHBand="0" w:firstRowFirstColumn="0" w:firstRowLastColumn="0" w:lastRowFirstColumn="0" w:lastRowLastColumn="0"/>
               <w:rPr>
-                <w:rFonts w:ascii="Montserrat Medium" w:eastAsia="Tahoma" w:hAnsi="Montserrat Medium" w:cs="Tahoma"/>
-                <w:sz w:val="20"/>
-                <w:szCs w:val="20"/>
-              </w:rPr>
-            </w:pPr>
-            <w:r>
-              <w:rPr>
-                <w:rFonts w:ascii="Montserrat Medium" w:eastAsia="Tahoma" w:hAnsi="Montserrat Medium" w:cs="Tahoma"/>
+                <w:rFonts w:ascii="Montserrat regular" w:eastAsia="Tahoma" w:hAnsi="Montserrat regular" w:cs="Tahoma"/>
+                <w:sz w:val="20"/>
+                <w:szCs w:val="20"/>
+              </w:rPr>
+            </w:pPr>
+            <w:r>
+              <w:rPr>
+                <w:rFonts w:ascii="Montserrat regular" w:eastAsia="Tahoma" w:hAnsi="Montserrat regular" w:cs="Tahoma"/>
                 <w:sz w:val="20"/>
                 <w:szCs w:val="20"/>
               </w:rPr>
@@ -2273,14 +2263,14 @@
               <w:jc w:val="both"/>
               <w:cnfStyle w:val="100000000000" w:firstRow="1" w:lastRow="0" w:firstColumn="0" w:lastColumn="0" w:oddVBand="0" w:evenVBand="0" w:oddHBand="0" w:evenHBand="0" w:firstRowFirstColumn="0" w:firstRowLastColumn="0" w:lastRowFirstColumn="0" w:lastRowLastColumn="0"/>
               <w:rPr>
-                <w:rFonts w:ascii="Montserrat Medium" w:eastAsia="Tahoma" w:hAnsi="Montserrat Medium" w:cs="Tahoma"/>
-                <w:sz w:val="20"/>
-                <w:szCs w:val="20"/>
-              </w:rPr>
-            </w:pPr>
-            <w:r>
-              <w:rPr>
-                <w:rFonts w:ascii="Montserrat Medium" w:eastAsia="Tahoma" w:hAnsi="Montserrat Medium" w:cs="Tahoma"/>
+                <w:rFonts w:ascii="Montserrat regular" w:eastAsia="Tahoma" w:hAnsi="Montserrat regular" w:cs="Tahoma"/>
+                <w:sz w:val="20"/>
+                <w:szCs w:val="20"/>
+              </w:rPr>
+            </w:pPr>
+            <w:r>
+              <w:rPr>
+                <w:rFonts w:ascii="Montserrat regular" w:eastAsia="Tahoma" w:hAnsi="Montserrat regular" w:cs="Tahoma"/>
                 <w:sz w:val="20"/>
                 <w:szCs w:val="20"/>
               </w:rPr>
@@ -2303,7 +2293,7 @@
             <w:pPr>
               <w:jc w:val="both"/>
               <w:rPr>
-                <w:rFonts w:ascii="Montserrat Medium" w:eastAsia="Tahoma" w:hAnsi="Montserrat Medium" w:cs="Tahoma"/>
+                <w:rFonts w:ascii="Montserrat regular" w:eastAsia="Tahoma" w:hAnsi="Montserrat regular" w:cs="Tahoma"/>
                 <w:sz w:val="18"/>
                 <w:szCs w:val="18"/>
               </w:rPr>
@@ -2313,7 +2303,7 @@
             <w:pPr>
               <w:jc w:val="both"/>
               <w:rPr>
-                <w:rFonts w:ascii="Montserrat Medium" w:eastAsia="Tahoma" w:hAnsi="Montserrat Medium" w:cs="Tahoma"/>
+                <w:rFonts w:ascii="Montserrat regular" w:eastAsia="Tahoma" w:hAnsi="Montserrat regular" w:cs="Tahoma"/>
                 <w:sz w:val="18"/>
                 <w:szCs w:val="18"/>
               </w:rPr>
@@ -2329,7 +2319,7 @@
               <w:jc w:val="both"/>
               <w:cnfStyle w:val="000000100000" w:firstRow="0" w:lastRow="0" w:firstColumn="0" w:lastColumn="0" w:oddVBand="0" w:evenVBand="0" w:oddHBand="1" w:evenHBand="0" w:firstRowFirstColumn="0" w:firstRowLastColumn="0" w:lastRowFirstColumn="0" w:lastRowLastColumn="0"/>
               <w:rPr>
-                <w:rFonts w:ascii="Montserrat Medium" w:eastAsia="Tahoma" w:hAnsi="Montserrat Medium" w:cs="Tahoma"/>
+                <w:rFonts w:ascii="Montserrat regular" w:eastAsia="Tahoma" w:hAnsi="Montserrat regular" w:cs="Tahoma"/>
                 <w:sz w:val="18"/>
                 <w:szCs w:val="18"/>
               </w:rPr>
@@ -2345,7 +2335,7 @@
               <w:jc w:val="both"/>
               <w:cnfStyle w:val="000000100000" w:firstRow="0" w:lastRow="0" w:firstColumn="0" w:lastColumn="0" w:oddVBand="0" w:evenVBand="0" w:oddHBand="1" w:evenHBand="0" w:firstRowFirstColumn="0" w:firstRowLastColumn="0" w:lastRowFirstColumn="0" w:lastRowLastColumn="0"/>
               <w:rPr>
-                <w:rFonts w:ascii="Montserrat Medium" w:eastAsia="Tahoma" w:hAnsi="Montserrat Medium" w:cs="Tahoma"/>
+                <w:rFonts w:ascii="Montserrat regular" w:eastAsia="Tahoma" w:hAnsi="Montserrat regular" w:cs="Tahoma"/>
                 <w:sz w:val="18"/>
                 <w:szCs w:val="18"/>
               </w:rPr>
@@ -2361,7 +2351,7 @@
               <w:jc w:val="both"/>
               <w:cnfStyle w:val="000000100000" w:firstRow="0" w:lastRow="0" w:firstColumn="0" w:lastColumn="0" w:oddVBand="0" w:evenVBand="0" w:oddHBand="1" w:evenHBand="0" w:firstRowFirstColumn="0" w:firstRowLastColumn="0" w:lastRowFirstColumn="0" w:lastRowLastColumn="0"/>
               <w:rPr>
-                <w:rFonts w:ascii="Montserrat Medium" w:eastAsia="Tahoma" w:hAnsi="Montserrat Medium" w:cs="Tahoma"/>
+                <w:rFonts w:ascii="Montserrat regular" w:eastAsia="Tahoma" w:hAnsi="Montserrat regular" w:cs="Tahoma"/>
                 <w:sz w:val="18"/>
                 <w:szCs w:val="18"/>
               </w:rPr>
@@ -2377,7 +2367,7 @@
               <w:jc w:val="both"/>
               <w:cnfStyle w:val="000000100000" w:firstRow="0" w:lastRow="0" w:firstColumn="0" w:lastColumn="0" w:oddVBand="0" w:evenVBand="0" w:oddHBand="1" w:evenHBand="0" w:firstRowFirstColumn="0" w:firstRowLastColumn="0" w:lastRowFirstColumn="0" w:lastRowLastColumn="0"/>
               <w:rPr>
-                <w:rFonts w:ascii="Montserrat Medium" w:eastAsia="Tahoma" w:hAnsi="Montserrat Medium" w:cs="Tahoma"/>
+                <w:rFonts w:ascii="Montserrat regular" w:eastAsia="Tahoma" w:hAnsi="Montserrat regular" w:cs="Tahoma"/>
                 <w:sz w:val="18"/>
                 <w:szCs w:val="18"/>
               </w:rPr>
@@ -2393,7 +2383,7 @@
               <w:jc w:val="both"/>
               <w:cnfStyle w:val="000000100000" w:firstRow="0" w:lastRow="0" w:firstColumn="0" w:lastColumn="0" w:oddVBand="0" w:evenVBand="0" w:oddHBand="1" w:evenHBand="0" w:firstRowFirstColumn="0" w:firstRowLastColumn="0" w:lastRowFirstColumn="0" w:lastRowLastColumn="0"/>
               <w:rPr>
-                <w:rFonts w:ascii="Montserrat Medium" w:eastAsia="Tahoma" w:hAnsi="Montserrat Medium" w:cs="Tahoma"/>
+                <w:rFonts w:ascii="Montserrat regular" w:eastAsia="Tahoma" w:hAnsi="Montserrat regular" w:cs="Tahoma"/>
                 <w:sz w:val="18"/>
                 <w:szCs w:val="18"/>
               </w:rPr>
@@ -2409,7 +2399,7 @@
               <w:jc w:val="both"/>
               <w:cnfStyle w:val="000000100000" w:firstRow="0" w:lastRow="0" w:firstColumn="0" w:lastColumn="0" w:oddVBand="0" w:evenVBand="0" w:oddHBand="1" w:evenHBand="0" w:firstRowFirstColumn="0" w:firstRowLastColumn="0" w:lastRowFirstColumn="0" w:lastRowLastColumn="0"/>
               <w:rPr>
-                <w:rFonts w:ascii="Montserrat Medium" w:eastAsia="Tahoma" w:hAnsi="Montserrat Medium" w:cs="Tahoma"/>
+                <w:rFonts w:ascii="Montserrat regular" w:eastAsia="Tahoma" w:hAnsi="Montserrat regular" w:cs="Tahoma"/>
                 <w:sz w:val="18"/>
                 <w:szCs w:val="18"/>
               </w:rPr>
@@ -2430,7 +2420,7 @@
             <w:pPr>
               <w:jc w:val="both"/>
               <w:rPr>
-                <w:rFonts w:ascii="Montserrat Medium" w:eastAsia="Tahoma" w:hAnsi="Montserrat Medium" w:cs="Tahoma"/>
+                <w:rFonts w:ascii="Montserrat regular" w:eastAsia="Tahoma" w:hAnsi="Montserrat regular" w:cs="Tahoma"/>
                 <w:sz w:val="18"/>
                 <w:szCs w:val="18"/>
               </w:rPr>
@@ -2440,7 +2430,7 @@
             <w:pPr>
               <w:jc w:val="both"/>
               <w:rPr>
-                <w:rFonts w:ascii="Montserrat Medium" w:eastAsia="Tahoma" w:hAnsi="Montserrat Medium" w:cs="Tahoma"/>
+                <w:rFonts w:ascii="Montserrat regular" w:eastAsia="Tahoma" w:hAnsi="Montserrat regular" w:cs="Tahoma"/>
                 <w:sz w:val="18"/>
                 <w:szCs w:val="18"/>
               </w:rPr>
@@ -2456,7 +2446,7 @@
               <w:jc w:val="both"/>
               <w:cnfStyle w:val="000000000000" w:firstRow="0" w:lastRow="0" w:firstColumn="0" w:lastColumn="0" w:oddVBand="0" w:evenVBand="0" w:oddHBand="0" w:evenHBand="0" w:firstRowFirstColumn="0" w:firstRowLastColumn="0" w:lastRowFirstColumn="0" w:lastRowLastColumn="0"/>
               <w:rPr>
-                <w:rFonts w:ascii="Montserrat Medium" w:eastAsia="Tahoma" w:hAnsi="Montserrat Medium" w:cs="Tahoma"/>
+                <w:rFonts w:ascii="Montserrat regular" w:eastAsia="Tahoma" w:hAnsi="Montserrat regular" w:cs="Tahoma"/>
                 <w:sz w:val="18"/>
                 <w:szCs w:val="18"/>
               </w:rPr>
@@ -2472,7 +2462,7 @@
               <w:jc w:val="both"/>
               <w:cnfStyle w:val="000000000000" w:firstRow="0" w:lastRow="0" w:firstColumn="0" w:lastColumn="0" w:oddVBand="0" w:evenVBand="0" w:oddHBand="0" w:evenHBand="0" w:firstRowFirstColumn="0" w:firstRowLastColumn="0" w:lastRowFirstColumn="0" w:lastRowLastColumn="0"/>
               <w:rPr>
-                <w:rFonts w:ascii="Montserrat Medium" w:eastAsia="Tahoma" w:hAnsi="Montserrat Medium" w:cs="Tahoma"/>
+                <w:rFonts w:ascii="Montserrat regular" w:eastAsia="Tahoma" w:hAnsi="Montserrat regular" w:cs="Tahoma"/>
                 <w:sz w:val="18"/>
                 <w:szCs w:val="18"/>
               </w:rPr>
@@ -2488,7 +2478,7 @@
               <w:jc w:val="both"/>
               <w:cnfStyle w:val="000000000000" w:firstRow="0" w:lastRow="0" w:firstColumn="0" w:lastColumn="0" w:oddVBand="0" w:evenVBand="0" w:oddHBand="0" w:evenHBand="0" w:firstRowFirstColumn="0" w:firstRowLastColumn="0" w:lastRowFirstColumn="0" w:lastRowLastColumn="0"/>
               <w:rPr>
-                <w:rFonts w:ascii="Montserrat Medium" w:eastAsia="Tahoma" w:hAnsi="Montserrat Medium" w:cs="Tahoma"/>
+                <w:rFonts w:ascii="Montserrat regular" w:eastAsia="Tahoma" w:hAnsi="Montserrat regular" w:cs="Tahoma"/>
                 <w:sz w:val="18"/>
                 <w:szCs w:val="18"/>
               </w:rPr>
@@ -2504,7 +2494,7 @@
               <w:jc w:val="both"/>
               <w:cnfStyle w:val="000000000000" w:firstRow="0" w:lastRow="0" w:firstColumn="0" w:lastColumn="0" w:oddVBand="0" w:evenVBand="0" w:oddHBand="0" w:evenHBand="0" w:firstRowFirstColumn="0" w:firstRowLastColumn="0" w:lastRowFirstColumn="0" w:lastRowLastColumn="0"/>
               <w:rPr>
-                <w:rFonts w:ascii="Montserrat Medium" w:eastAsia="Tahoma" w:hAnsi="Montserrat Medium" w:cs="Tahoma"/>
+                <w:rFonts w:ascii="Montserrat regular" w:eastAsia="Tahoma" w:hAnsi="Montserrat regular" w:cs="Tahoma"/>
                 <w:sz w:val="18"/>
                 <w:szCs w:val="18"/>
               </w:rPr>
@@ -2520,7 +2510,7 @@
               <w:jc w:val="both"/>
               <w:cnfStyle w:val="000000000000" w:firstRow="0" w:lastRow="0" w:firstColumn="0" w:lastColumn="0" w:oddVBand="0" w:evenVBand="0" w:oddHBand="0" w:evenHBand="0" w:firstRowFirstColumn="0" w:firstRowLastColumn="0" w:lastRowFirstColumn="0" w:lastRowLastColumn="0"/>
               <w:rPr>
-                <w:rFonts w:ascii="Montserrat Medium" w:eastAsia="Tahoma" w:hAnsi="Montserrat Medium" w:cs="Tahoma"/>
+                <w:rFonts w:ascii="Montserrat regular" w:eastAsia="Tahoma" w:hAnsi="Montserrat regular" w:cs="Tahoma"/>
                 <w:sz w:val="18"/>
                 <w:szCs w:val="18"/>
               </w:rPr>
@@ -2536,7 +2526,7 @@
               <w:jc w:val="both"/>
               <w:cnfStyle w:val="000000000000" w:firstRow="0" w:lastRow="0" w:firstColumn="0" w:lastColumn="0" w:oddVBand="0" w:evenVBand="0" w:oddHBand="0" w:evenHBand="0" w:firstRowFirstColumn="0" w:firstRowLastColumn="0" w:lastRowFirstColumn="0" w:lastRowLastColumn="0"/>
               <w:rPr>
-                <w:rFonts w:ascii="Montserrat Medium" w:eastAsia="Tahoma" w:hAnsi="Montserrat Medium" w:cs="Tahoma"/>
+                <w:rFonts w:ascii="Montserrat regular" w:eastAsia="Tahoma" w:hAnsi="Montserrat regular" w:cs="Tahoma"/>
                 <w:sz w:val="18"/>
                 <w:szCs w:val="18"/>
               </w:rPr>
@@ -2574,7 +2564,7 @@
             <w:pPr>
               <w:jc w:val="center"/>
               <w:rPr>
-                <w:rFonts w:ascii="Montserrat Medium" w:hAnsi="Montserrat Medium"/>
+                <w:rFonts w:ascii="Montserrat ExtraBold" w:hAnsi="Montserrat ExtraBold"/>
                 <w:b/>
                 <w:sz w:val="24"/>
               </w:rPr>
@@ -2584,7 +2574,7 @@
             <w:pPr>
               <w:jc w:val="center"/>
               <w:rPr>
-                <w:rFonts w:ascii="Montserrat Medium" w:hAnsi="Montserrat Medium"/>
+                <w:rFonts w:ascii="Montserrat ExtraBold" w:hAnsi="Montserrat ExtraBold"/>
                 <w:b/>
                 <w:sz w:val="24"/>
               </w:rPr>
@@ -2594,14 +2584,14 @@
             <w:pPr>
               <w:jc w:val="center"/>
               <w:rPr>
-                <w:rFonts w:ascii="Montserrat Medium" w:hAnsi="Montserrat Medium"/>
-                <w:b/>
-                <w:sz w:val="24"/>
-              </w:rPr>
-            </w:pPr>
-            <w:r>
-              <w:rPr>
-                <w:rFonts w:ascii="Montserrat Medium" w:hAnsi="Montserrat Medium"/>
+                <w:rFonts w:ascii="Montserrat ExtraBold" w:hAnsi="Montserrat ExtraBold"/>
+                <w:b/>
+                <w:sz w:val="24"/>
+              </w:rPr>
+            </w:pPr>
+            <w:r>
+              <w:rPr>
+                <w:rFonts w:ascii="Montserrat ExtraBold" w:hAnsi="Montserrat ExtraBold"/>
                 <w:b/>
                 <w:sz w:val="24"/>
               </w:rPr>
@@ -2621,16 +2611,16 @@
           <w:p>
             <w:pPr>
               <w:rPr>
-                <w:rFonts w:ascii="Montserrat Medium" w:hAnsi="Montserrat Medium"/>
-                <w:b/>
-                <w:sz w:val="24"/>
-              </w:rPr>
-            </w:pPr>
-          </w:p>
-          <w:p>
-            <w:pPr>
-              <w:rPr>
-                <w:rFonts w:ascii="Montserrat Medium" w:hAnsi="Montserrat Medium"/>
+                <w:rFonts w:ascii="Montserrat ExtraBold" w:hAnsi="Montserrat ExtraBold"/>
+                <w:b/>
+                <w:sz w:val="24"/>
+              </w:rPr>
+            </w:pPr>
+          </w:p>
+          <w:p>
+            <w:pPr>
+              <w:rPr>
+                <w:rFonts w:ascii="Montserrat ExtraBold" w:hAnsi="Montserrat ExtraBold"/>
                 <w:b/>
                 <w:sz w:val="24"/>
               </w:rPr>
@@ -2644,7 +2634,7 @@
           <w:p>
             <w:pPr>
               <w:rPr>
-                <w:rFonts w:ascii="Montserrat Medium" w:hAnsi="Montserrat Medium"/>
+                <w:rFonts w:ascii="Montserrat ExtraBold" w:hAnsi="Montserrat ExtraBold"/>
                 <w:b/>
                 <w:sz w:val="24"/>
               </w:rPr>
@@ -2661,7 +2651,7 @@
           <w:p>
             <w:pPr>
               <w:rPr>
-                <w:rFonts w:ascii="Montserrat Medium" w:hAnsi="Montserrat Medium"/>
+                <w:rFonts w:ascii="Montserrat ExtraBold" w:hAnsi="Montserrat ExtraBold"/>
                 <w:b/>
                 <w:sz w:val="24"/>
               </w:rPr>
@@ -2680,22 +2670,40 @@
           <w:p>
             <w:pPr>
               <w:rPr>
-                <w:rFonts w:ascii="Montserrat Medium" w:hAnsi="Montserrat Medium"/>
-                <w:b/>
-                <w:sz w:val="24"/>
-              </w:rPr>
-            </w:pPr>
-            <w:r>
-              <w:rPr>
-                <w:rFonts w:ascii="Montserrat Medium" w:hAnsi="Montserrat Medium"/>
-                <w:b/>
-                <w:sz w:val="24"/>
-              </w:rPr>
-              <w:t>Nombre del Presidente de la C</w:t>
-            </w:r>
-            <w:r>
-              <w:rPr>
-                <w:rFonts w:ascii="Montserrat Medium" w:hAnsi="Montserrat Medium"/>
+                <w:rFonts w:ascii="Montserrat ExtraBold" w:hAnsi="Montserrat ExtraBold"/>
+                <w:b/>
+                <w:sz w:val="24"/>
+              </w:rPr>
+            </w:pPr>
+            <w:r>
+              <w:rPr>
+                <w:rFonts w:ascii="Montserrat ExtraBold" w:hAnsi="Montserrat ExtraBold"/>
+                <w:b/>
+                <w:sz w:val="24"/>
+              </w:rPr>
+              <w:t xml:space="preserve">Nombre del </w:t>
+            </w:r>
+            <w:proofErr w:type="gramStart"/>
+            <w:r>
+              <w:rPr>
+                <w:rFonts w:ascii="Montserrat ExtraBold" w:hAnsi="Montserrat ExtraBold"/>
+                <w:b/>
+                <w:sz w:val="24"/>
+              </w:rPr>
+              <w:t>Presidente</w:t>
+            </w:r>
+            <w:proofErr w:type="gramEnd"/>
+            <w:r>
+              <w:rPr>
+                <w:rFonts w:ascii="Montserrat ExtraBold" w:hAnsi="Montserrat ExtraBold"/>
+                <w:b/>
+                <w:sz w:val="24"/>
+              </w:rPr>
+              <w:t xml:space="preserve"> de la C</w:t>
+            </w:r>
+            <w:r>
+              <w:rPr>
+                <w:rFonts w:ascii="Montserrat ExtraBold" w:hAnsi="Montserrat ExtraBold"/>
                 <w:b/>
                 <w:sz w:val="24"/>
               </w:rPr>
@@ -2713,7 +2721,7 @@
           <w:p>
             <w:pPr>
               <w:rPr>
-                <w:rFonts w:ascii="Montserrat Medium" w:hAnsi="Montserrat Medium"/>
+                <w:rFonts w:ascii="Montserrat ExtraBold" w:hAnsi="Montserrat ExtraBold"/>
                 <w:b/>
                 <w:sz w:val="24"/>
               </w:rPr>
@@ -2730,30 +2738,40 @@
           <w:p>
             <w:pPr>
               <w:rPr>
-                <w:rFonts w:ascii="Montserrat Medium" w:hAnsi="Montserrat Medium"/>
-                <w:b/>
-                <w:sz w:val="24"/>
-              </w:rPr>
-            </w:pPr>
-            <w:r>
-              <w:rPr>
-                <w:rFonts w:ascii="Montserrat Medium" w:hAnsi="Montserrat Medium"/>
+                <w:rFonts w:ascii="Montserrat ExtraBold" w:hAnsi="Montserrat ExtraBold"/>
+                <w:b/>
+                <w:sz w:val="24"/>
+              </w:rPr>
+            </w:pPr>
+            <w:r>
+              <w:rPr>
+                <w:rFonts w:ascii="Montserrat ExtraBold" w:hAnsi="Montserrat ExtraBold"/>
                 <w:b/>
                 <w:sz w:val="24"/>
               </w:rPr>
               <w:t xml:space="preserve">Nombre del </w:t>
             </w:r>
-            <w:r>
-              <w:rPr>
-                <w:rFonts w:ascii="Montserrat Medium" w:hAnsi="Montserrat Medium"/>
-                <w:b/>
-                <w:sz w:val="24"/>
-              </w:rPr>
-              <w:t xml:space="preserve">Secretario </w:t>
-            </w:r>
-            <w:r>
-              <w:rPr>
-                <w:rFonts w:ascii="Montserrat Medium" w:hAnsi="Montserrat Medium"/>
+            <w:proofErr w:type="gramStart"/>
+            <w:r>
+              <w:rPr>
+                <w:rFonts w:ascii="Montserrat ExtraBold" w:hAnsi="Montserrat ExtraBold"/>
+                <w:b/>
+                <w:sz w:val="24"/>
+              </w:rPr>
+              <w:t>Secretario</w:t>
+            </w:r>
+            <w:proofErr w:type="gramEnd"/>
+            <w:r>
+              <w:rPr>
+                <w:rFonts w:ascii="Montserrat ExtraBold" w:hAnsi="Montserrat ExtraBold"/>
+                <w:b/>
+                <w:sz w:val="24"/>
+              </w:rPr>
+              <w:t xml:space="preserve"> </w:t>
+            </w:r>
+            <w:r>
+              <w:rPr>
+                <w:rFonts w:ascii="Montserrat ExtraBold" w:hAnsi="Montserrat ExtraBold"/>
                 <w:b/>
                 <w:sz w:val="24"/>
               </w:rPr>
@@ -2773,7 +2791,7 @@
           <w:p>
             <w:pPr>
               <w:rPr>
-                <w:rFonts w:ascii="Montserrat Medium" w:hAnsi="Montserrat Medium"/>
+                <w:rFonts w:ascii="Montserrat ExtraBold" w:hAnsi="Montserrat ExtraBold"/>
                 <w:b/>
                 <w:sz w:val="24"/>
               </w:rPr>
@@ -2787,7 +2805,7 @@
           <w:p>
             <w:pPr>
               <w:rPr>
-                <w:rFonts w:ascii="Montserrat Medium" w:hAnsi="Montserrat Medium"/>
+                <w:rFonts w:ascii="Montserrat ExtraBold" w:hAnsi="Montserrat ExtraBold"/>
                 <w:b/>
                 <w:sz w:val="24"/>
               </w:rPr>
@@ -2801,7 +2819,7 @@
           <w:p>
             <w:pPr>
               <w:rPr>
-                <w:rFonts w:ascii="Montserrat Medium" w:hAnsi="Montserrat Medium"/>
+                <w:rFonts w:ascii="Montserrat ExtraBold" w:hAnsi="Montserrat ExtraBold"/>
                 <w:b/>
                 <w:sz w:val="24"/>
               </w:rPr>
@@ -2820,14 +2838,14 @@
           <w:p>
             <w:pPr>
               <w:rPr>
-                <w:rFonts w:ascii="Montserrat Medium" w:hAnsi="Montserrat Medium"/>
-                <w:b/>
-                <w:sz w:val="24"/>
-              </w:rPr>
-            </w:pPr>
-            <w:r>
-              <w:rPr>
-                <w:rFonts w:ascii="Montserrat Medium" w:hAnsi="Montserrat Medium"/>
+                <w:rFonts w:ascii="Montserrat ExtraBold" w:hAnsi="Montserrat ExtraBold"/>
+                <w:b/>
+                <w:sz w:val="24"/>
+              </w:rPr>
+            </w:pPr>
+            <w:r>
+              <w:rPr>
+                <w:rFonts w:ascii="Montserrat ExtraBold" w:hAnsi="Montserrat ExtraBold"/>
                 <w:b/>
                 <w:sz w:val="24"/>
               </w:rPr>
@@ -2842,7 +2860,7 @@
           <w:p>
             <w:pPr>
               <w:rPr>
-                <w:rFonts w:ascii="Montserrat Medium" w:hAnsi="Montserrat Medium"/>
+                <w:rFonts w:ascii="Montserrat ExtraBold" w:hAnsi="Montserrat ExtraBold"/>
                 <w:b/>
                 <w:sz w:val="24"/>
               </w:rPr>
@@ -2856,7 +2874,7 @@
           <w:p>
             <w:pPr>
               <w:rPr>
-                <w:rFonts w:ascii="Montserrat Medium" w:hAnsi="Montserrat Medium"/>
+                <w:rFonts w:ascii="Montserrat ExtraBold" w:hAnsi="Montserrat ExtraBold"/>
                 <w:b/>
                 <w:sz w:val="24"/>
               </w:rPr>
@@ -2874,7 +2892,7 @@
             <w:pPr>
               <w:jc w:val="center"/>
               <w:rPr>
-                <w:rFonts w:ascii="Montserrat Medium" w:hAnsi="Montserrat Medium"/>
+                <w:rFonts w:ascii="Montserrat ExtraBold" w:hAnsi="Montserrat ExtraBold"/>
                 <w:b/>
                 <w:sz w:val="24"/>
               </w:rPr>
@@ -2892,7 +2910,7 @@
             <w:pPr>
               <w:jc w:val="center"/>
               <w:rPr>
-                <w:rFonts w:ascii="Montserrat Medium" w:hAnsi="Montserrat Medium"/>
+                <w:rFonts w:ascii="Montserrat ExtraBold" w:hAnsi="Montserrat ExtraBold"/>
                 <w:b/>
                 <w:sz w:val="24"/>
               </w:rPr>
@@ -2910,14 +2928,14 @@
             <w:pPr>
               <w:jc w:val="center"/>
               <w:rPr>
-                <w:rFonts w:ascii="Montserrat Medium" w:hAnsi="Montserrat Medium"/>
-                <w:b/>
-                <w:sz w:val="24"/>
-              </w:rPr>
-            </w:pPr>
-            <w:r>
-              <w:rPr>
-                <w:rFonts w:ascii="Montserrat Medium" w:hAnsi="Montserrat Medium"/>
+                <w:rFonts w:ascii="Montserrat ExtraBold" w:hAnsi="Montserrat ExtraBold"/>
+                <w:b/>
+                <w:sz w:val="24"/>
+              </w:rPr>
+            </w:pPr>
+            <w:r>
+              <w:rPr>
+                <w:rFonts w:ascii="Montserrat ExtraBold" w:hAnsi="Montserrat ExtraBold"/>
                 <w:b/>
                 <w:sz w:val="24"/>
               </w:rPr>
@@ -2938,7 +2956,7 @@
           <w:p>
             <w:pPr>
               <w:rPr>
-                <w:rFonts w:ascii="Montserrat Medium" w:hAnsi="Montserrat Medium"/>
+                <w:rFonts w:ascii="Montserrat ExtraBold" w:hAnsi="Montserrat ExtraBold"/>
                 <w:b/>
                 <w:sz w:val="24"/>
               </w:rPr>
@@ -2956,14 +2974,14 @@
             <w:pPr>
               <w:jc w:val="center"/>
               <w:rPr>
-                <w:rFonts w:ascii="Montserrat Medium" w:hAnsi="Montserrat Medium"/>
-                <w:b/>
-                <w:sz w:val="24"/>
-              </w:rPr>
-            </w:pPr>
-            <w:r>
-              <w:rPr>
-                <w:rFonts w:ascii="Montserrat Medium" w:hAnsi="Montserrat Medium"/>
+                <w:rFonts w:ascii="Montserrat ExtraBold" w:hAnsi="Montserrat ExtraBold"/>
+                <w:b/>
+                <w:sz w:val="24"/>
+              </w:rPr>
+            </w:pPr>
+            <w:r>
+              <w:rPr>
+                <w:rFonts w:ascii="Montserrat ExtraBold" w:hAnsi="Montserrat ExtraBold"/>
                 <w:b/>
                 <w:sz w:val="24"/>
               </w:rPr>
@@ -2976,7 +2994,7 @@
     <w:p>
       <w:pPr>
         <w:rPr>
-          <w:rFonts w:ascii="Montserrat Medium" w:hAnsi="Montserrat Medium"/>
+          <w:rFonts w:ascii="Montserrat ExtraBold" w:hAnsi="Montserrat ExtraBold"/>
           <w:b/>
           <w:sz w:val="24"/>
         </w:rPr>
@@ -2985,7 +3003,7 @@
     <w:p>
       <w:pPr>
         <w:rPr>
-          <w:rFonts w:ascii="Montserrat Medium" w:hAnsi="Montserrat Medium"/>
+          <w:rFonts w:ascii="Montserrat regular" w:hAnsi="Montserrat regular"/>
           <w:b/>
           <w:sz w:val="24"/>
         </w:rPr>
@@ -2994,13 +3012,13 @@
     <w:p>
       <w:pPr>
         <w:rPr>
-          <w:rFonts w:ascii="Montserrat Medium" w:hAnsi="Montserrat Medium"/>
+          <w:rFonts w:ascii="Montserrat regular" w:hAnsi="Montserrat regular"/>
           <w:sz w:val="18"/>
         </w:rPr>
       </w:pPr>
       <w:r>
         <w:rPr>
-          <w:rFonts w:ascii="Montserrat Medium" w:hAnsi="Montserrat Medium"/>
+          <w:rFonts w:ascii="Montserrat regular" w:hAnsi="Montserrat regular"/>
           <w:b/>
           <w:sz w:val="18"/>
         </w:rPr>
@@ -3008,7 +3026,7 @@
       </w:r>
       <w:r>
         <w:rPr>
-          <w:rFonts w:ascii="Montserrat Medium" w:hAnsi="Montserrat Medium"/>
+          <w:rFonts w:ascii="Montserrat regular" w:hAnsi="Montserrat regular"/>
           <w:b/>
           <w:sz w:val="18"/>
         </w:rPr>
@@ -3016,7 +3034,7 @@
       </w:r>
       <w:r>
         <w:rPr>
-          <w:rFonts w:ascii="Montserrat Medium" w:hAnsi="Montserrat Medium"/>
+          <w:rFonts w:ascii="Montserrat regular" w:hAnsi="Montserrat regular"/>
           <w:b/>
           <w:sz w:val="18"/>
         </w:rPr>
@@ -3024,45 +3042,43 @@
       </w:r>
       <w:r>
         <w:rPr>
-          <w:rFonts w:ascii="Montserrat Medium" w:hAnsi="Montserrat Medium"/>
+          <w:rFonts w:ascii="Montserrat regular" w:hAnsi="Montserrat regular"/>
           <w:sz w:val="18"/>
         </w:rPr>
         <w:t xml:space="preserve"> Se deberá de Adjuntar </w:t>
       </w:r>
       <w:r>
         <w:rPr>
-          <w:rFonts w:ascii="Montserrat Medium" w:hAnsi="Montserrat Medium"/>
+          <w:rFonts w:ascii="Montserrat regular" w:hAnsi="Montserrat regular"/>
           <w:sz w:val="18"/>
         </w:rPr>
         <w:t>lista de asistencia con nombre</w:t>
       </w:r>
       <w:r>
         <w:rPr>
-          <w:rFonts w:ascii="Montserrat Medium" w:hAnsi="Montserrat Medium"/>
+          <w:rFonts w:ascii="Montserrat regular" w:hAnsi="Montserrat regular"/>
           <w:sz w:val="18"/>
         </w:rPr>
         <w:t xml:space="preserve"> </w:t>
       </w:r>
-      <w:bookmarkStart w:id="0" w:name="_GoBack"/>
-      <w:bookmarkEnd w:id="0"/>
-      <w:r>
-        <w:rPr>
-          <w:rFonts w:ascii="Montserrat Medium" w:hAnsi="Montserrat Medium"/>
+      <w:r>
+        <w:rPr>
+          <w:rFonts w:ascii="Montserrat regular" w:hAnsi="Montserrat regular"/>
           <w:sz w:val="18"/>
         </w:rPr>
-        <w:t xml:space="preserve"> y firma de los integrantes del comité, de sustitución del integrante del Comité.</w:t>
+        <w:t>y firma de los integrantes del comité, de sustitución del integrante del Comité.</w:t>
       </w:r>
     </w:p>
     <w:p>
       <w:pPr>
         <w:rPr>
-          <w:rFonts w:ascii="Montserrat Medium" w:hAnsi="Montserrat Medium"/>
+          <w:rFonts w:ascii="Montserrat regular" w:hAnsi="Montserrat regular"/>
           <w:sz w:val="18"/>
         </w:rPr>
       </w:pPr>
       <w:r>
         <w:rPr>
-          <w:rFonts w:ascii="Montserrat Medium" w:hAnsi="Montserrat Medium"/>
+          <w:rFonts w:ascii="Montserrat regular" w:hAnsi="Montserrat regular"/>
           <w:b/>
           <w:sz w:val="18"/>
         </w:rPr>
@@ -3070,7 +3086,7 @@
       </w:r>
       <w:r>
         <w:rPr>
-          <w:rFonts w:ascii="Montserrat Medium" w:hAnsi="Montserrat Medium"/>
+          <w:rFonts w:ascii="Montserrat regular" w:hAnsi="Montserrat regular"/>
           <w:sz w:val="18"/>
         </w:rPr>
         <w:t xml:space="preserve">Se deberá de </w:t>
@@ -3078,7 +3094,7 @@
       <w:proofErr w:type="spellStart"/>
       <w:r>
         <w:rPr>
-          <w:rFonts w:ascii="Montserrat Medium" w:hAnsi="Montserrat Medium"/>
+          <w:rFonts w:ascii="Montserrat regular" w:hAnsi="Montserrat regular"/>
           <w:sz w:val="18"/>
         </w:rPr>
         <w:t>requisitar</w:t>
@@ -3086,56 +3102,56 @@
       <w:proofErr w:type="spellEnd"/>
       <w:r>
         <w:rPr>
-          <w:rFonts w:ascii="Montserrat Medium" w:hAnsi="Montserrat Medium"/>
+          <w:rFonts w:ascii="Montserrat regular" w:hAnsi="Montserrat regular"/>
           <w:sz w:val="18"/>
         </w:rPr>
         <w:t xml:space="preserve"> </w:t>
       </w:r>
       <w:r>
         <w:rPr>
-          <w:rFonts w:ascii="Montserrat Medium" w:hAnsi="Montserrat Medium"/>
+          <w:rFonts w:ascii="Montserrat regular" w:hAnsi="Montserrat regular"/>
           <w:sz w:val="18"/>
         </w:rPr>
         <w:t xml:space="preserve">en </w:t>
       </w:r>
       <w:r>
         <w:rPr>
-          <w:rFonts w:ascii="Montserrat Medium" w:hAnsi="Montserrat Medium"/>
+          <w:rFonts w:ascii="Montserrat regular" w:hAnsi="Montserrat regular"/>
           <w:sz w:val="18"/>
         </w:rPr>
         <w:t xml:space="preserve">dos originales del formato, </w:t>
       </w:r>
       <w:r>
         <w:rPr>
-          <w:rFonts w:ascii="Montserrat Medium" w:hAnsi="Montserrat Medium"/>
+          <w:rFonts w:ascii="Montserrat regular" w:hAnsi="Montserrat regular"/>
           <w:sz w:val="18"/>
         </w:rPr>
         <w:t xml:space="preserve">uno queda en poder </w:t>
       </w:r>
       <w:r>
         <w:rPr>
-          <w:rFonts w:ascii="Montserrat Medium" w:hAnsi="Montserrat Medium"/>
+          <w:rFonts w:ascii="Montserrat regular" w:hAnsi="Montserrat regular"/>
           <w:sz w:val="18"/>
         </w:rPr>
         <w:t xml:space="preserve">del Representante de Contraloría Social y </w:t>
       </w:r>
       <w:r>
         <w:rPr>
-          <w:rFonts w:ascii="Montserrat Medium" w:hAnsi="Montserrat Medium"/>
+          <w:rFonts w:ascii="Montserrat regular" w:hAnsi="Montserrat regular"/>
           <w:sz w:val="18"/>
         </w:rPr>
         <w:t>el segundo como</w:t>
       </w:r>
       <w:r>
         <w:rPr>
-          <w:rFonts w:ascii="Montserrat Medium" w:hAnsi="Montserrat Medium"/>
+          <w:rFonts w:ascii="Montserrat regular" w:hAnsi="Montserrat regular"/>
           <w:sz w:val="18"/>
         </w:rPr>
         <w:t xml:space="preserve"> evidencia del cambio ante el Comité.</w:t>
       </w:r>
       <w:r>
         <w:rPr>
-          <w:rFonts w:ascii="Montserrat Medium" w:hAnsi="Montserrat Medium"/>
+          <w:rFonts w:ascii="Montserrat regular" w:hAnsi="Montserrat regular"/>
           <w:b/>
           <w:sz w:val="18"/>
         </w:rPr>
@@ -3147,7 +3163,7 @@
         <w:pStyle w:val="Prrafodelista"/>
         <w:ind w:left="284"/>
         <w:rPr>
-          <w:rFonts w:ascii="Montserrat Medium" w:hAnsi="Montserrat Medium"/>
+          <w:rFonts w:ascii="Montserrat regular" w:hAnsi="Montserrat regular"/>
           <w:b/>
           <w:sz w:val="24"/>
         </w:rPr>
@@ -3157,7 +3173,7 @@
       <w:pPr>
         <w:pStyle w:val="Prrafodelista"/>
         <w:rPr>
-          <w:rFonts w:ascii="Montserrat Medium" w:hAnsi="Montserrat Medium"/>
+          <w:rFonts w:ascii="Montserrat regular" w:hAnsi="Montserrat regular"/>
           <w:b/>
           <w:sz w:val="24"/>
         </w:rPr>
@@ -3167,7 +3183,7 @@
       <w:pPr>
         <w:pStyle w:val="Prrafodelista"/>
         <w:rPr>
-          <w:rFonts w:ascii="Montserrat Medium" w:hAnsi="Montserrat Medium"/>
+          <w:rFonts w:ascii="Montserrat regular" w:hAnsi="Montserrat regular"/>
           <w:b/>
           <w:sz w:val="24"/>
         </w:rPr>
@@ -3177,7 +3193,7 @@
       <w:pPr>
         <w:pStyle w:val="Prrafodelista"/>
         <w:rPr>
-          <w:rFonts w:ascii="Montserrat Medium" w:hAnsi="Montserrat Medium"/>
+          <w:rFonts w:ascii="Montserrat regular" w:hAnsi="Montserrat regular"/>
           <w:b/>
           <w:sz w:val="24"/>
         </w:rPr>
@@ -3187,7 +3203,7 @@
       <w:pPr>
         <w:pStyle w:val="Prrafodelista"/>
         <w:rPr>
-          <w:rFonts w:ascii="Montserrat Medium" w:hAnsi="Montserrat Medium"/>
+          <w:rFonts w:ascii="Montserrat regular" w:hAnsi="Montserrat regular"/>
           <w:b/>
           <w:sz w:val="24"/>
         </w:rPr>
@@ -3206,7 +3222,7 @@
 </file>
 
 <file path=word/endnotes.xml><?xml version="1.0" encoding="utf-8"?>
-<w:endnotes xmlns:wpc="http://schemas.microsoft.com/office/word/2010/wordprocessingCanvas" xmlns:cx="http://schemas.microsoft.com/office/drawing/2014/chartex" xmlns:cx1="http://schemas.microsoft.com/office/drawing/2015/9/8/chartex" xmlns:cx2="http://schemas.microsoft.com/office/drawing/2015/10/21/chartex" xmlns:cx3="http://schemas.microsoft.com/office/drawing/2016/5/9/chartex" xmlns:cx4="http://schemas.microsoft.com/office/drawing/2016/5/10/chartex" xmlns:cx5="http://schemas.microsoft.com/office/drawing/2016/5/11/chartex" xmlns:cx6="http://schemas.microsoft.com/office/drawing/2016/5/12/chartex" xmlns:cx7="http://schemas.microsoft.com/office/drawing/2016/5/13/chartex" xmlns:cx8="http://schemas.microsoft.com/office/drawing/2016/5/14/chartex" xmlns:mc="http://schemas.openxmlformats.org/markup-compatibility/2006" xmlns:aink="http://schemas.microsoft.com/office/drawing/2016/ink" xmlns:am3d="http://schemas.microsoft.com/office/drawing/2017/model3d" xmlns:o="urn:schemas-microsoft-com:office:office" xmlns:r="http://schemas.openxmlformats.org/officeDocument/2006/relationships" xmlns:m="http://schemas.openxmlformats.org/officeDocument/2006/math" xmlns:v="urn:schemas-microsoft-com:vml" xmlns:wp14="http://schemas.microsoft.com/office/word/2010/wordprocessingDrawing" xmlns:wp="http://schemas.openxmlformats.org/drawingml/2006/wordprocessingDrawing" xmlns:w10="urn:schemas-microsoft-com:office:word" xmlns:w="http://schemas.openxmlformats.org/wordprocessingml/2006/main" xmlns:w14="http://schemas.microsoft.com/office/word/2010/wordml" xmlns:w15="http://schemas.microsoft.com/office/word/2012/wordml" xmlns:w16cid="http://schemas.microsoft.com/office/word/2016/wordml/cid" xmlns:w16se="http://schemas.microsoft.com/office/word/2015/wordml/symex" xmlns:wpg="http://schemas.microsoft.com/office/word/2010/wordprocessingGroup" xmlns:wpi="http://schemas.microsoft.com/office/word/2010/wordprocessingInk" xmlns:wne="http://schemas.microsoft.com/office/word/2006/wordml" xmlns:wps="http://schemas.microsoft.com/office/word/2010/wordprocessingShape" mc:Ignorable="w14 w15 w16se w16cid wp14">
+<w:endnotes xmlns:wpc="http://schemas.microsoft.com/office/word/2010/wordprocessingCanvas" xmlns:cx="http://schemas.microsoft.com/office/drawing/2014/chartex" xmlns:cx1="http://schemas.microsoft.com/office/drawing/2015/9/8/chartex" xmlns:cx2="http://schemas.microsoft.com/office/drawing/2015/10/21/chartex" xmlns:cx3="http://schemas.microsoft.com/office/drawing/2016/5/9/chartex" xmlns:cx4="http://schemas.microsoft.com/office/drawing/2016/5/10/chartex" xmlns:cx5="http://schemas.microsoft.com/office/drawing/2016/5/11/chartex" xmlns:cx6="http://schemas.microsoft.com/office/drawing/2016/5/12/chartex" xmlns:cx7="http://schemas.microsoft.com/office/drawing/2016/5/13/chartex" xmlns:cx8="http://schemas.microsoft.com/office/drawing/2016/5/14/chartex" xmlns:mc="http://schemas.openxmlformats.org/markup-compatibility/2006" xmlns:aink="http://schemas.microsoft.com/office/drawing/2016/ink" xmlns:am3d="http://schemas.microsoft.com/office/drawing/2017/model3d" xmlns:o="urn:schemas-microsoft-com:office:office" xmlns:r="http://schemas.openxmlformats.org/officeDocument/2006/relationships" xmlns:m="http://schemas.openxmlformats.org/officeDocument/2006/math" xmlns:v="urn:schemas-microsoft-com:vml" xmlns:wp14="http://schemas.microsoft.com/office/word/2010/wordprocessingDrawing" xmlns:wp="http://schemas.openxmlformats.org/drawingml/2006/wordprocessingDrawing" xmlns:w10="urn:schemas-microsoft-com:office:word" xmlns:w="http://schemas.openxmlformats.org/wordprocessingml/2006/main" xmlns:w14="http://schemas.microsoft.com/office/word/2010/wordml" xmlns:w15="http://schemas.microsoft.com/office/word/2012/wordml" xmlns:w16cex="http://schemas.microsoft.com/office/word/2018/wordml/cex" xmlns:w16cid="http://schemas.microsoft.com/office/word/2016/wordml/cid" xmlns:w16="http://schemas.microsoft.com/office/word/2018/wordml" xmlns:w16se="http://schemas.microsoft.com/office/word/2015/wordml/symex" xmlns:wpg="http://schemas.microsoft.com/office/word/2010/wordprocessingGroup" xmlns:wpi="http://schemas.microsoft.com/office/word/2010/wordprocessingInk" xmlns:wne="http://schemas.microsoft.com/office/word/2006/wordml" xmlns:wps="http://schemas.microsoft.com/office/word/2010/wordprocessingShape" mc:Ignorable="w14 w15 w16se w16cid w16 w16cex wp14">
   <w:endnote w:type="separator" w:id="-1">
     <w:p>
       <w:pPr>
@@ -3231,13 +3247,16 @@
 </file>
 
 <file path=word/footer1.xml><?xml version="1.0" encoding="utf-8"?>
-<w:ftr xmlns:wpc="http://schemas.microsoft.com/office/word/2010/wordprocessingCanvas" xmlns:cx="http://schemas.microsoft.com/office/drawing/2014/chartex" xmlns:cx1="http://schemas.microsoft.com/office/drawing/2015/9/8/chartex" xmlns:cx2="http://schemas.microsoft.com/office/drawing/2015/10/21/chartex" xmlns:cx3="http://schemas.microsoft.com/office/drawing/2016/5/9/chartex" xmlns:cx4="http://schemas.microsoft.com/office/drawing/2016/5/10/chartex" xmlns:cx5="http://schemas.microsoft.com/office/drawing/2016/5/11/chartex" xmlns:cx6="http://schemas.microsoft.com/office/drawing/2016/5/12/chartex" xmlns:cx7="http://schemas.microsoft.com/office/drawing/2016/5/13/chartex" xmlns:cx8="http://schemas.microsoft.com/office/drawing/2016/5/14/chartex" xmlns:mc="http://schemas.openxmlformats.org/markup-compatibility/2006" xmlns:aink="http://schemas.microsoft.com/office/drawing/2016/ink" xmlns:am3d="http://schemas.microsoft.com/office/drawing/2017/model3d" xmlns:o="urn:schemas-microsoft-com:office:office" xmlns:r="http://schemas.openxmlformats.org/officeDocument/2006/relationships" xmlns:m="http://schemas.openxmlformats.org/officeDocument/2006/math" xmlns:v="urn:schemas-microsoft-com:vml" xmlns:wp14="http://schemas.microsoft.com/office/word/2010/wordprocessingDrawing" xmlns:wp="http://schemas.openxmlformats.org/drawingml/2006/wordprocessingDrawing" xmlns:w10="urn:schemas-microsoft-com:office:word" xmlns:w="http://schemas.openxmlformats.org/wordprocessingml/2006/main" xmlns:w14="http://schemas.microsoft.com/office/word/2010/wordml" xmlns:w15="http://schemas.microsoft.com/office/word/2012/wordml" xmlns:w16cid="http://schemas.microsoft.com/office/word/2016/wordml/cid" xmlns:w16se="http://schemas.microsoft.com/office/word/2015/wordml/symex" xmlns:wpg="http://schemas.microsoft.com/office/word/2010/wordprocessingGroup" xmlns:wpi="http://schemas.microsoft.com/office/word/2010/wordprocessingInk" xmlns:wne="http://schemas.microsoft.com/office/word/2006/wordml" xmlns:wps="http://schemas.microsoft.com/office/word/2010/wordprocessingShape" mc:Ignorable="w14 w15 w16se w16cid wp14">
+<w:ftr xmlns:wpc="http://schemas.microsoft.com/office/word/2010/wordprocessingCanvas" xmlns:cx="http://schemas.microsoft.com/office/drawing/2014/chartex" xmlns:cx1="http://schemas.microsoft.com/office/drawing/2015/9/8/chartex" xmlns:cx2="http://schemas.microsoft.com/office/drawing/2015/10/21/chartex" xmlns:cx3="http://schemas.microsoft.com/office/drawing/2016/5/9/chartex" xmlns:cx4="http://schemas.microsoft.com/office/drawing/2016/5/10/chartex" xmlns:cx5="http://schemas.microsoft.com/office/drawing/2016/5/11/chartex" xmlns:cx6="http://schemas.microsoft.com/office/drawing/2016/5/12/chartex" xmlns:cx7="http://schemas.microsoft.com/office/drawing/2016/5/13/chartex" xmlns:cx8="http://schemas.microsoft.com/office/drawing/2016/5/14/chartex" xmlns:mc="http://schemas.openxmlformats.org/markup-compatibility/2006" xmlns:aink="http://schemas.microsoft.com/office/drawing/2016/ink" xmlns:am3d="http://schemas.microsoft.com/office/drawing/2017/model3d" xmlns:o="urn:schemas-microsoft-com:office:office" xmlns:r="http://schemas.openxmlformats.org/officeDocument/2006/relationships" xmlns:m="http://schemas.openxmlformats.org/officeDocument/2006/math" xmlns:v="urn:schemas-microsoft-com:vml" xmlns:wp14="http://schemas.microsoft.com/office/word/2010/wordprocessingDrawing" xmlns:wp="http://schemas.openxmlformats.org/drawingml/2006/wordprocessingDrawing" xmlns:w10="urn:schemas-microsoft-com:office:word" xmlns:w="http://schemas.openxmlformats.org/wordprocessingml/2006/main" xmlns:w14="http://schemas.microsoft.com/office/word/2010/wordml" xmlns:w15="http://schemas.microsoft.com/office/word/2012/wordml" xmlns:w16cex="http://schemas.microsoft.com/office/word/2018/wordml/cex" xmlns:w16cid="http://schemas.microsoft.com/office/word/2016/wordml/cid" xmlns:w16="http://schemas.microsoft.com/office/word/2018/wordml" xmlns:w16se="http://schemas.microsoft.com/office/word/2015/wordml/symex" xmlns:wpg="http://schemas.microsoft.com/office/word/2010/wordprocessingGroup" xmlns:wpi="http://schemas.microsoft.com/office/word/2010/wordprocessingInk" xmlns:wne="http://schemas.microsoft.com/office/word/2006/wordml" xmlns:wps="http://schemas.microsoft.com/office/word/2010/wordprocessingShape" mc:Ignorable="w14 w15 w16se w16cid w16 w16cex wp14">
   <w:p>
     <w:pPr>
       <w:pStyle w:val="Piedepgina"/>
     </w:pPr>
     <w:r>
-      <w:t>Formatos para el ejercicio fiscal 2020</w:t>
+      <w:t>Formatos para el ejercicio fiscal 202</w:t>
+    </w:r>
+    <w:r>
+      <w:t>1</w:t>
     </w:r>
     <w:r>
       <w:tab/>
@@ -3286,7 +3305,7 @@
 </file>
 
 <file path=word/footnotes.xml><?xml version="1.0" encoding="utf-8"?>
-<w:footnotes xmlns:wpc="http://schemas.microsoft.com/office/word/2010/wordprocessingCanvas" xmlns:cx="http://schemas.microsoft.com/office/drawing/2014/chartex" xmlns:cx1="http://schemas.microsoft.com/office/drawing/2015/9/8/chartex" xmlns:cx2="http://schemas.microsoft.com/office/drawing/2015/10/21/chartex" xmlns:cx3="http://schemas.microsoft.com/office/drawing/2016/5/9/chartex" xmlns:cx4="http://schemas.microsoft.com/office/drawing/2016/5/10/chartex" xmlns:cx5="http://schemas.microsoft.com/office/drawing/2016/5/11/chartex" xmlns:cx6="http://schemas.microsoft.com/office/drawing/2016/5/12/chartex" xmlns:cx7="http://schemas.microsoft.com/office/drawing/2016/5/13/chartex" xmlns:cx8="http://schemas.microsoft.com/office/drawing/2016/5/14/chartex" xmlns:mc="http://schemas.openxmlformats.org/markup-compatibility/2006" xmlns:aink="http://schemas.microsoft.com/office/drawing/2016/ink" xmlns:am3d="http://schemas.microsoft.com/office/drawing/2017/model3d" xmlns:o="urn:schemas-microsoft-com:office:office" xmlns:r="http://schemas.openxmlformats.org/officeDocument/2006/relationships" xmlns:m="http://schemas.openxmlformats.org/officeDocument/2006/math" xmlns:v="urn:schemas-microsoft-com:vml" xmlns:wp14="http://schemas.microsoft.com/office/word/2010/wordprocessingDrawing" xmlns:wp="http://schemas.openxmlformats.org/drawingml/2006/wordprocessingDrawing" xmlns:w10="urn:schemas-microsoft-com:office:word" xmlns:w="http://schemas.openxmlformats.org/wordprocessingml/2006/main" xmlns:w14="http://schemas.microsoft.com/office/word/2010/wordml" xmlns:w15="http://schemas.microsoft.com/office/word/2012/wordml" xmlns:w16cid="http://schemas.microsoft.com/office/word/2016/wordml/cid" xmlns:w16se="http://schemas.microsoft.com/office/word/2015/wordml/symex" xmlns:wpg="http://schemas.microsoft.com/office/word/2010/wordprocessingGroup" xmlns:wpi="http://schemas.microsoft.com/office/word/2010/wordprocessingInk" xmlns:wne="http://schemas.microsoft.com/office/word/2006/wordml" xmlns:wps="http://schemas.microsoft.com/office/word/2010/wordprocessingShape" mc:Ignorable="w14 w15 w16se w16cid wp14">
+<w:footnotes xmlns:wpc="http://schemas.microsoft.com/office/word/2010/wordprocessingCanvas" xmlns:cx="http://schemas.microsoft.com/office/drawing/2014/chartex" xmlns:cx1="http://schemas.microsoft.com/office/drawing/2015/9/8/chartex" xmlns:cx2="http://schemas.microsoft.com/office/drawing/2015/10/21/chartex" xmlns:cx3="http://schemas.microsoft.com/office/drawing/2016/5/9/chartex" xmlns:cx4="http://schemas.microsoft.com/office/drawing/2016/5/10/chartex" xmlns:cx5="http://schemas.microsoft.com/office/drawing/2016/5/11/chartex" xmlns:cx6="http://schemas.microsoft.com/office/drawing/2016/5/12/chartex" xmlns:cx7="http://schemas.microsoft.com/office/drawing/2016/5/13/chartex" xmlns:cx8="http://schemas.microsoft.com/office/drawing/2016/5/14/chartex" xmlns:mc="http://schemas.openxmlformats.org/markup-compatibility/2006" xmlns:aink="http://schemas.microsoft.com/office/drawing/2016/ink" xmlns:am3d="http://schemas.microsoft.com/office/drawing/2017/model3d" xmlns:o="urn:schemas-microsoft-com:office:office" xmlns:r="http://schemas.openxmlformats.org/officeDocument/2006/relationships" xmlns:m="http://schemas.openxmlformats.org/officeDocument/2006/math" xmlns:v="urn:schemas-microsoft-com:vml" xmlns:wp14="http://schemas.microsoft.com/office/word/2010/wordprocessingDrawing" xmlns:wp="http://schemas.openxmlformats.org/drawingml/2006/wordprocessingDrawing" xmlns:w10="urn:schemas-microsoft-com:office:word" xmlns:w="http://schemas.openxmlformats.org/wordprocessingml/2006/main" xmlns:w14="http://schemas.microsoft.com/office/word/2010/wordml" xmlns:w15="http://schemas.microsoft.com/office/word/2012/wordml" xmlns:w16cex="http://schemas.microsoft.com/office/word/2018/wordml/cex" xmlns:w16cid="http://schemas.microsoft.com/office/word/2016/wordml/cid" xmlns:w16="http://schemas.microsoft.com/office/word/2018/wordml" xmlns:w16se="http://schemas.microsoft.com/office/word/2015/wordml/symex" xmlns:wpg="http://schemas.microsoft.com/office/word/2010/wordprocessingGroup" xmlns:wpi="http://schemas.microsoft.com/office/word/2010/wordprocessingInk" xmlns:wne="http://schemas.microsoft.com/office/word/2006/wordml" xmlns:wps="http://schemas.microsoft.com/office/word/2010/wordprocessingShape" mc:Ignorable="w14 w15 w16se w16cid w16 w16cex wp14">
   <w:footnote w:type="separator" w:id="-1">
     <w:p>
       <w:pPr>
@@ -3311,7 +3330,7 @@
 </file>
 
 <file path=word/header1.xml><?xml version="1.0" encoding="utf-8"?>
-<w:hdr xmlns:wpc="http://schemas.microsoft.com/office/word/2010/wordprocessingCanvas" xmlns:cx="http://schemas.microsoft.com/office/drawing/2014/chartex" xmlns:cx1="http://schemas.microsoft.com/office/drawing/2015/9/8/chartex" xmlns:cx2="http://schemas.microsoft.com/office/drawing/2015/10/21/chartex" xmlns:cx3="http://schemas.microsoft.com/office/drawing/2016/5/9/chartex" xmlns:cx4="http://schemas.microsoft.com/office/drawing/2016/5/10/chartex" xmlns:cx5="http://schemas.microsoft.com/office/drawing/2016/5/11/chartex" xmlns:cx6="http://schemas.microsoft.com/office/drawing/2016/5/12/chartex" xmlns:cx7="http://schemas.microsoft.com/office/drawing/2016/5/13/chartex" xmlns:cx8="http://schemas.microsoft.com/office/drawing/2016/5/14/chartex" xmlns:mc="http://schemas.openxmlformats.org/markup-compatibility/2006" xmlns:aink="http://schemas.microsoft.com/office/drawing/2016/ink" xmlns:am3d="http://schemas.microsoft.com/office/drawing/2017/model3d" xmlns:o="urn:schemas-microsoft-com:office:office" xmlns:r="http://schemas.openxmlformats.org/officeDocument/2006/relationships" xmlns:m="http://schemas.openxmlformats.org/officeDocument/2006/math" xmlns:v="urn:schemas-microsoft-com:vml" xmlns:wp14="http://schemas.microsoft.com/office/word/2010/wordprocessingDrawing" xmlns:wp="http://schemas.openxmlformats.org/drawingml/2006/wordprocessingDrawing" xmlns:w10="urn:schemas-microsoft-com:office:word" xmlns:w="http://schemas.openxmlformats.org/wordprocessingml/2006/main" xmlns:w14="http://schemas.microsoft.com/office/word/2010/wordml" xmlns:w15="http://schemas.microsoft.com/office/word/2012/wordml" xmlns:w16cid="http://schemas.microsoft.com/office/word/2016/wordml/cid" xmlns:w16se="http://schemas.microsoft.com/office/word/2015/wordml/symex" xmlns:wpg="http://schemas.microsoft.com/office/word/2010/wordprocessingGroup" xmlns:wpi="http://schemas.microsoft.com/office/word/2010/wordprocessingInk" xmlns:wne="http://schemas.microsoft.com/office/word/2006/wordml" xmlns:wps="http://schemas.microsoft.com/office/word/2010/wordprocessingShape" mc:Ignorable="w14 w15 w16se w16cid wp14">
+<w:hdr xmlns:wpc="http://schemas.microsoft.com/office/word/2010/wordprocessingCanvas" xmlns:cx="http://schemas.microsoft.com/office/drawing/2014/chartex" xmlns:cx1="http://schemas.microsoft.com/office/drawing/2015/9/8/chartex" xmlns:cx2="http://schemas.microsoft.com/office/drawing/2015/10/21/chartex" xmlns:cx3="http://schemas.microsoft.com/office/drawing/2016/5/9/chartex" xmlns:cx4="http://schemas.microsoft.com/office/drawing/2016/5/10/chartex" xmlns:cx5="http://schemas.microsoft.com/office/drawing/2016/5/11/chartex" xmlns:cx6="http://schemas.microsoft.com/office/drawing/2016/5/12/chartex" xmlns:cx7="http://schemas.microsoft.com/office/drawing/2016/5/13/chartex" xmlns:cx8="http://schemas.microsoft.com/office/drawing/2016/5/14/chartex" xmlns:mc="http://schemas.openxmlformats.org/markup-compatibility/2006" xmlns:aink="http://schemas.microsoft.com/office/drawing/2016/ink" xmlns:am3d="http://schemas.microsoft.com/office/drawing/2017/model3d" xmlns:o="urn:schemas-microsoft-com:office:office" xmlns:r="http://schemas.openxmlformats.org/officeDocument/2006/relationships" xmlns:m="http://schemas.openxmlformats.org/officeDocument/2006/math" xmlns:v="urn:schemas-microsoft-com:vml" xmlns:wp14="http://schemas.microsoft.com/office/word/2010/wordprocessingDrawing" xmlns:wp="http://schemas.openxmlformats.org/drawingml/2006/wordprocessingDrawing" xmlns:w10="urn:schemas-microsoft-com:office:word" xmlns:w="http://schemas.openxmlformats.org/wordprocessingml/2006/main" xmlns:w14="http://schemas.microsoft.com/office/word/2010/wordml" xmlns:w15="http://schemas.microsoft.com/office/word/2012/wordml" xmlns:w16cex="http://schemas.microsoft.com/office/word/2018/wordml/cex" xmlns:w16cid="http://schemas.microsoft.com/office/word/2016/wordml/cid" xmlns:w16="http://schemas.microsoft.com/office/word/2018/wordml" xmlns:w16se="http://schemas.microsoft.com/office/word/2015/wordml/symex" xmlns:wpg="http://schemas.microsoft.com/office/word/2010/wordprocessingGroup" xmlns:wpi="http://schemas.microsoft.com/office/word/2010/wordprocessingInk" xmlns:wne="http://schemas.microsoft.com/office/word/2006/wordml" xmlns:wps="http://schemas.microsoft.com/office/word/2010/wordprocessingShape" mc:Ignorable="w14 w15 w16se w16cid w16 w16cex wp14">
   <w:p>
     <w:pPr>
       <w:pStyle w:val="Encabezado"/>
@@ -3322,7 +3341,7 @@
         <w:lang w:eastAsia="es-MX"/>
       </w:rPr>
       <w:drawing>
-        <wp:anchor distT="0" distB="0" distL="114300" distR="114300" simplePos="0" relativeHeight="251659264" behindDoc="1" locked="0" layoutInCell="1" allowOverlap="1" wp14:anchorId="16EE6F32" wp14:editId="542C8889">
+        <wp:anchor distT="0" distB="0" distL="114300" distR="114300" simplePos="0" relativeHeight="251659264" behindDoc="1" locked="0" layoutInCell="1" allowOverlap="1" wp14:anchorId="343DF1D1" wp14:editId="4772B804">
           <wp:simplePos x="0" y="0"/>
           <wp:positionH relativeFrom="page">
             <wp:posOffset>448106</wp:posOffset>
@@ -3382,7 +3401,7 @@
 </file>
 
 <file path=word/numbering.xml><?xml version="1.0" encoding="utf-8"?>
-<w:numbering xmlns:wpc="http://schemas.microsoft.com/office/word/2010/wordprocessingCanvas" xmlns:cx="http://schemas.microsoft.com/office/drawing/2014/chartex" xmlns:cx1="http://schemas.microsoft.com/office/drawing/2015/9/8/chartex" xmlns:cx2="http://schemas.microsoft.com/office/drawing/2015/10/21/chartex" xmlns:cx3="http://schemas.microsoft.com/office/drawing/2016/5/9/chartex" xmlns:cx4="http://schemas.microsoft.com/office/drawing/2016/5/10/chartex" xmlns:cx5="http://schemas.microsoft.com/office/drawing/2016/5/11/chartex" xmlns:cx6="http://schemas.microsoft.com/office/drawing/2016/5/12/chartex" xmlns:cx7="http://schemas.microsoft.com/office/drawing/2016/5/13/chartex" xmlns:cx8="http://schemas.microsoft.com/office/drawing/2016/5/14/chartex" xmlns:mc="http://schemas.openxmlformats.org/markup-compatibility/2006" xmlns:aink="http://schemas.microsoft.com/office/drawing/2016/ink" xmlns:am3d="http://schemas.microsoft.com/office/drawing/2017/model3d" xmlns:o="urn:schemas-microsoft-com:office:office" xmlns:r="http://schemas.openxmlformats.org/officeDocument/2006/relationships" xmlns:m="http://schemas.openxmlformats.org/officeDocument/2006/math" xmlns:v="urn:schemas-microsoft-com:vml" xmlns:wp14="http://schemas.microsoft.com/office/word/2010/wordprocessingDrawing" xmlns:wp="http://schemas.openxmlformats.org/drawingml/2006/wordprocessingDrawing" xmlns:w10="urn:schemas-microsoft-com:office:word" xmlns:w="http://schemas.openxmlformats.org/wordprocessingml/2006/main" xmlns:w14="http://schemas.microsoft.com/office/word/2010/wordml" xmlns:w15="http://schemas.microsoft.com/office/word/2012/wordml" xmlns:w16cid="http://schemas.microsoft.com/office/word/2016/wordml/cid" xmlns:w16se="http://schemas.microsoft.com/office/word/2015/wordml/symex" xmlns:wpg="http://schemas.microsoft.com/office/word/2010/wordprocessingGroup" xmlns:wpi="http://schemas.microsoft.com/office/word/2010/wordprocessingInk" xmlns:wne="http://schemas.microsoft.com/office/word/2006/wordml" xmlns:wps="http://schemas.microsoft.com/office/word/2010/wordprocessingShape" mc:Ignorable="w14 w15 w16se w16cid wp14">
+<w:numbering xmlns:wpc="http://schemas.microsoft.com/office/word/2010/wordprocessingCanvas" xmlns:cx="http://schemas.microsoft.com/office/drawing/2014/chartex" xmlns:cx1="http://schemas.microsoft.com/office/drawing/2015/9/8/chartex" xmlns:cx2="http://schemas.microsoft.com/office/drawing/2015/10/21/chartex" xmlns:cx3="http://schemas.microsoft.com/office/drawing/2016/5/9/chartex" xmlns:cx4="http://schemas.microsoft.com/office/drawing/2016/5/10/chartex" xmlns:cx5="http://schemas.microsoft.com/office/drawing/2016/5/11/chartex" xmlns:cx6="http://schemas.microsoft.com/office/drawing/2016/5/12/chartex" xmlns:cx7="http://schemas.microsoft.com/office/drawing/2016/5/13/chartex" xmlns:cx8="http://schemas.microsoft.com/office/drawing/2016/5/14/chartex" xmlns:mc="http://schemas.openxmlformats.org/markup-compatibility/2006" xmlns:aink="http://schemas.microsoft.com/office/drawing/2016/ink" xmlns:am3d="http://schemas.microsoft.com/office/drawing/2017/model3d" xmlns:o="urn:schemas-microsoft-com:office:office" xmlns:r="http://schemas.openxmlformats.org/officeDocument/2006/relationships" xmlns:m="http://schemas.openxmlformats.org/officeDocument/2006/math" xmlns:v="urn:schemas-microsoft-com:vml" xmlns:wp14="http://schemas.microsoft.com/office/word/2010/wordprocessingDrawing" xmlns:wp="http://schemas.openxmlformats.org/drawingml/2006/wordprocessingDrawing" xmlns:w10="urn:schemas-microsoft-com:office:word" xmlns:w="http://schemas.openxmlformats.org/wordprocessingml/2006/main" xmlns:w14="http://schemas.microsoft.com/office/word/2010/wordml" xmlns:w15="http://schemas.microsoft.com/office/word/2012/wordml" xmlns:w16cex="http://schemas.microsoft.com/office/word/2018/wordml/cex" xmlns:w16cid="http://schemas.microsoft.com/office/word/2016/wordml/cid" xmlns:w16="http://schemas.microsoft.com/office/word/2018/wordml" xmlns:w16se="http://schemas.microsoft.com/office/word/2015/wordml/symex" xmlns:wpg="http://schemas.microsoft.com/office/word/2010/wordprocessingGroup" xmlns:wpi="http://schemas.microsoft.com/office/word/2010/wordprocessingInk" xmlns:wne="http://schemas.microsoft.com/office/word/2006/wordml" xmlns:wps="http://schemas.microsoft.com/office/word/2010/wordprocessingShape" mc:Ignorable="w14 w15 w16se w16cid w16 w16cex wp14">
   <w:abstractNum w:abstractNumId="0" w15:restartNumberingAfterBreak="0">
     <w:nsid w:val="7398530F"/>
     <w:multiLevelType w:val="hybridMultilevel"/>
@@ -3476,7 +3495,7 @@
 </file>
 
 <file path=word/styles.xml><?xml version="1.0" encoding="utf-8"?>
-<w:styles xmlns:mc="http://schemas.openxmlformats.org/markup-compatibility/2006" xmlns:r="http://schemas.openxmlformats.org/officeDocument/2006/relationships" xmlns:w="http://schemas.openxmlformats.org/wordprocessingml/2006/main" xmlns:w14="http://schemas.microsoft.com/office/word/2010/wordml" xmlns:w15="http://schemas.microsoft.com/office/word/2012/wordml" xmlns:w16cid="http://schemas.microsoft.com/office/word/2016/wordml/cid" xmlns:w16se="http://schemas.microsoft.com/office/word/2015/wordml/symex" mc:Ignorable="w14 w15 w16se w16cid">
+<w:styles xmlns:mc="http://schemas.openxmlformats.org/markup-compatibility/2006" xmlns:r="http://schemas.openxmlformats.org/officeDocument/2006/relationships" xmlns:w="http://schemas.openxmlformats.org/wordprocessingml/2006/main" xmlns:w14="http://schemas.microsoft.com/office/word/2010/wordml" xmlns:w15="http://schemas.microsoft.com/office/word/2012/wordml" xmlns:w16cex="http://schemas.microsoft.com/office/word/2018/wordml/cex" xmlns:w16cid="http://schemas.microsoft.com/office/word/2016/wordml/cid" xmlns:w16="http://schemas.microsoft.com/office/word/2018/wordml" xmlns:w16se="http://schemas.microsoft.com/office/word/2015/wordml/symex" mc:Ignorable="w14 w15 w16se w16cid w16 w16cex">
   <w:docDefaults>
     <w:rPrDefault>
       <w:rPr>
